--- a/Day15 Morning Assignment/Day15 Morning Assignment.docx
+++ b/Day15 Morning Assignment/Day15 Morning Assignment.docx
@@ -4069,7 +4069,17 @@
                 <w:sz w:val="24"/>
                 <w:szCs w:val="24"/>
               </w:rPr>
-              <w:t>00.02.00Am</w:t>
+              <w:t>00.01.20</w:t>
+            </w:r>
+            <w:bookmarkStart w:id="0" w:name="_GoBack"/>
+            <w:bookmarkEnd w:id="0"/>
+            <w:r>
+              <w:rPr>
+                <w:rFonts w:ascii="Calibri"/>
+                <w:sz w:val="24"/>
+                <w:szCs w:val="24"/>
+              </w:rPr>
+              <w:t>Am</w:t>
             </w:r>
             <w:r>
               <w:rPr>
@@ -4186,8 +4196,8 @@
               <w:lastRenderedPageBreak/>
               <w:drawing>
                 <wp:inline distT="0" distB="0" distL="0" distR="0" wp14:anchorId="20C81EB4" wp14:editId="3A22D7C9">
-                  <wp:extent cx="5943600" cy="3341370"/>
-                  <wp:effectExtent l="0" t="0" r="0" b="0"/>
+                  <wp:extent cx="4060339" cy="2282639"/>
+                  <wp:effectExtent l="0" t="0" r="0" b="3810"/>
                   <wp:docPr id="11" name="Picture 11"/>
                   <wp:cNvGraphicFramePr>
                     <a:graphicFrameLocks xmlns:a="http://schemas.openxmlformats.org/drawingml/2006/main" noChangeAspect="1"/>
@@ -4208,7 +4218,7 @@
                         <pic:spPr>
                           <a:xfrm>
                             <a:off x="0" y="0"/>
-                            <a:ext cx="5943600" cy="3341370"/>
+                            <a:ext cx="4061437" cy="2283256"/>
                           </a:xfrm>
                           <a:prstGeom prst="rect">
                             <a:avLst/>
@@ -4241,28 +4251,87 @@
             <w:tcW w:w="9242" w:type="dxa"/>
           </w:tcPr>
           <w:p>
+            <w:r>
+              <w:rPr>
+                <w:noProof/>
+                <w:lang w:eastAsia="en-IN"/>
+              </w:rPr>
+              <w:drawing>
+                <wp:inline distT="0" distB="0" distL="0" distR="0" wp14:anchorId="0915A94C" wp14:editId="3B605C6B">
+                  <wp:extent cx="4878562" cy="2742627"/>
+                  <wp:effectExtent l="0" t="0" r="0" b="635"/>
+                  <wp:docPr id="28" name="Picture 28"/>
+                  <wp:cNvGraphicFramePr>
+                    <a:graphicFrameLocks xmlns:a="http://schemas.openxmlformats.org/drawingml/2006/main" noChangeAspect="1"/>
+                  </wp:cNvGraphicFramePr>
+                  <a:graphic xmlns:a="http://schemas.openxmlformats.org/drawingml/2006/main">
+                    <a:graphicData uri="http://schemas.openxmlformats.org/drawingml/2006/picture">
+                      <pic:pic xmlns:pic="http://schemas.openxmlformats.org/drawingml/2006/picture">
+                        <pic:nvPicPr>
+                          <pic:cNvPr id="0" name=""/>
+                          <pic:cNvPicPr/>
+                        </pic:nvPicPr>
+                        <pic:blipFill>
+                          <a:blip r:embed="rId10"/>
+                          <a:stretch>
+                            <a:fillRect/>
+                          </a:stretch>
+                        </pic:blipFill>
+                        <pic:spPr>
+                          <a:xfrm>
+                            <a:off x="0" y="0"/>
+                            <a:ext cx="4888193" cy="2748041"/>
+                          </a:xfrm>
+                          <a:prstGeom prst="rect">
+                            <a:avLst/>
+                          </a:prstGeom>
+                        </pic:spPr>
+                      </pic:pic>
+                    </a:graphicData>
+                  </a:graphic>
+                </wp:inline>
+              </w:drawing>
+            </w:r>
+          </w:p>
+          <w:p>
+            <w:pPr>
+              <w:pStyle w:val="TableParagraph"/>
+              <w:ind w:left="0"/>
+              <w:rPr>
+                <w:rFonts w:ascii="Cambria"/>
+                <w:b/>
+                <w:sz w:val="39"/>
+              </w:rPr>
+            </w:pPr>
+          </w:p>
+          <w:p>
             <w:pPr>
               <w:pStyle w:val="TableParagraph"/>
               <w:tabs>
                 <w:tab w:val="left" w:pos="561"/>
               </w:tabs>
-              <w:ind w:left="0"/>
-              <w:rPr>
-                <w:rFonts w:ascii="Calibri"/>
-                <w:sz w:val="24"/>
-                <w:szCs w:val="24"/>
-              </w:rPr>
-            </w:pPr>
-            <w:r>
-              <w:t>4.)</w:t>
-            </w:r>
-            <w:r>
-              <w:rPr>
-                <w:rFonts w:ascii="Calibri"/>
-                <w:b/>
-                <w:sz w:val="28"/>
-              </w:rPr>
-              <w:t xml:space="preserve"> </w:t>
+              <w:rPr>
+                <w:rFonts w:ascii="Calibri"/>
+                <w:sz w:val="24"/>
+                <w:szCs w:val="24"/>
+              </w:rPr>
+            </w:pPr>
+            <w:r>
+              <w:rPr>
+                <w:rFonts w:ascii="Calibri"/>
+                <w:sz w:val="24"/>
+                <w:szCs w:val="24"/>
+              </w:rPr>
+              <w:t>4.</w:t>
+            </w:r>
+            <w:proofErr w:type="gramStart"/>
+            <w:r>
+              <w:rPr>
+                <w:rFonts w:ascii="Calibri"/>
+                <w:sz w:val="24"/>
+                <w:szCs w:val="24"/>
+              </w:rPr>
+              <w:t>)</w:t>
             </w:r>
             <w:r>
               <w:rPr>
@@ -4272,6 +4341,7 @@
               </w:rPr>
               <w:t>Select</w:t>
             </w:r>
+            <w:proofErr w:type="gramEnd"/>
             <w:r>
               <w:rPr>
                 <w:rFonts w:ascii="Calibri"/>
@@ -4719,15 +4789,6 @@
             </w:r>
           </w:p>
           <w:p>
-            <w:pPr>
-              <w:pStyle w:val="TableParagraph"/>
-              <w:spacing w:line="341" w:lineRule="exact"/>
-              <w:rPr>
-                <w:rFonts w:ascii="Calibri" w:hAnsi="Calibri"/>
-                <w:sz w:val="24"/>
-                <w:szCs w:val="24"/>
-              </w:rPr>
-            </w:pPr>
             <w:proofErr w:type="gramStart"/>
             <w:r>
               <w:rPr>
@@ -4804,18 +4865,1886 @@
                 <w:sz w:val="24"/>
                 <w:szCs w:val="24"/>
               </w:rPr>
-              <w:t>Press “OK” button.</w:t>
-            </w:r>
-          </w:p>
+              <w:t>Press “OK” button</w:t>
+            </w:r>
+          </w:p>
+        </w:tc>
+      </w:tr>
+    </w:tbl>
+    <w:p/>
+    <w:tbl>
+      <w:tblPr>
+        <w:tblStyle w:val="TableGrid"/>
+        <w:tblW w:w="0" w:type="auto"/>
+        <w:tblLook w:val="04A0" w:firstRow="1" w:lastRow="0" w:firstColumn="1" w:lastColumn="0" w:noHBand="0" w:noVBand="1"/>
+      </w:tblPr>
+      <w:tblGrid>
+        <w:gridCol w:w="9242"/>
+      </w:tblGrid>
+      <w:tr>
+        <w:tc>
+          <w:tcPr>
+            <w:tcW w:w="9242" w:type="dxa"/>
+          </w:tcPr>
           <w:p>
             <w:pPr>
               <w:pStyle w:val="TableParagraph"/>
+              <w:tabs>
+                <w:tab w:val="left" w:pos="559"/>
+              </w:tabs>
+              <w:spacing w:before="209"/>
+              <w:rPr>
+                <w:rFonts w:ascii="Calibri"/>
+                <w:sz w:val="24"/>
+                <w:szCs w:val="24"/>
+              </w:rPr>
+            </w:pPr>
+            <w:r>
+              <w:rPr>
+                <w:rFonts w:ascii="Calibri"/>
+                <w:sz w:val="24"/>
+                <w:szCs w:val="24"/>
+              </w:rPr>
+              <w:t>5.</w:t>
+            </w:r>
+            <w:proofErr w:type="gramStart"/>
+            <w:r>
+              <w:rPr>
+                <w:rFonts w:ascii="Calibri"/>
+                <w:sz w:val="24"/>
+                <w:szCs w:val="24"/>
+              </w:rPr>
+              <w:t>)</w:t>
+            </w:r>
+            <w:r>
+              <w:rPr>
+                <w:rFonts w:ascii="Calibri"/>
+                <w:sz w:val="24"/>
+                <w:szCs w:val="24"/>
+              </w:rPr>
+              <w:t>Now</w:t>
+            </w:r>
+            <w:proofErr w:type="gramEnd"/>
+            <w:r>
+              <w:rPr>
+                <w:rFonts w:ascii="Calibri"/>
+                <w:spacing w:val="-3"/>
+                <w:sz w:val="24"/>
+                <w:szCs w:val="24"/>
+              </w:rPr>
+              <w:t xml:space="preserve"> </w:t>
+            </w:r>
+            <w:r>
+              <w:rPr>
+                <w:rFonts w:ascii="Calibri"/>
+                <w:sz w:val="24"/>
+                <w:szCs w:val="24"/>
+              </w:rPr>
+              <w:t>the New</w:t>
+            </w:r>
+            <w:r>
+              <w:rPr>
+                <w:rFonts w:ascii="Calibri"/>
+                <w:spacing w:val="-2"/>
+                <w:sz w:val="24"/>
+                <w:szCs w:val="24"/>
+              </w:rPr>
+              <w:t xml:space="preserve"> </w:t>
+            </w:r>
+            <w:r>
+              <w:rPr>
+                <w:rFonts w:ascii="Calibri"/>
+                <w:sz w:val="24"/>
+                <w:szCs w:val="24"/>
+              </w:rPr>
+              <w:t>Trigger</w:t>
+            </w:r>
+            <w:r>
+              <w:rPr>
+                <w:rFonts w:ascii="Calibri"/>
+                <w:spacing w:val="-1"/>
+                <w:sz w:val="24"/>
+                <w:szCs w:val="24"/>
+              </w:rPr>
+              <w:t xml:space="preserve"> </w:t>
+            </w:r>
+            <w:r>
+              <w:rPr>
+                <w:rFonts w:ascii="Calibri"/>
+                <w:sz w:val="24"/>
+                <w:szCs w:val="24"/>
+              </w:rPr>
+              <w:t>is Created.</w:t>
+            </w:r>
+          </w:p>
+          <w:p>
+            <w:pPr>
+              <w:pStyle w:val="TableParagraph"/>
+              <w:tabs>
+                <w:tab w:val="left" w:pos="559"/>
+              </w:tabs>
+              <w:spacing w:before="209"/>
+              <w:rPr>
+                <w:rFonts w:ascii="Calibri"/>
+                <w:sz w:val="24"/>
+                <w:szCs w:val="24"/>
+              </w:rPr>
+            </w:pPr>
+            <w:r>
+              <w:rPr>
+                <w:noProof/>
+                <w:lang w:eastAsia="en-IN"/>
+              </w:rPr>
+              <w:lastRenderedPageBreak/>
+              <w:drawing>
+                <wp:inline distT="0" distB="0" distL="0" distR="0" wp14:anchorId="6B42F1C2" wp14:editId="25A40111">
+                  <wp:extent cx="5943600" cy="3341370"/>
+                  <wp:effectExtent l="0" t="0" r="0" b="0"/>
+                  <wp:docPr id="29" name="Picture 29"/>
+                  <wp:cNvGraphicFramePr>
+                    <a:graphicFrameLocks xmlns:a="http://schemas.openxmlformats.org/drawingml/2006/main" noChangeAspect="1"/>
+                  </wp:cNvGraphicFramePr>
+                  <a:graphic xmlns:a="http://schemas.openxmlformats.org/drawingml/2006/main">
+                    <a:graphicData uri="http://schemas.openxmlformats.org/drawingml/2006/picture">
+                      <pic:pic xmlns:pic="http://schemas.openxmlformats.org/drawingml/2006/picture">
+                        <pic:nvPicPr>
+                          <pic:cNvPr id="0" name=""/>
+                          <pic:cNvPicPr/>
+                        </pic:nvPicPr>
+                        <pic:blipFill>
+                          <a:blip r:embed="rId11"/>
+                          <a:stretch>
+                            <a:fillRect/>
+                          </a:stretch>
+                        </pic:blipFill>
+                        <pic:spPr>
+                          <a:xfrm>
+                            <a:off x="0" y="0"/>
+                            <a:ext cx="5943600" cy="3341370"/>
+                          </a:xfrm>
+                          <a:prstGeom prst="rect">
+                            <a:avLst/>
+                          </a:prstGeom>
+                        </pic:spPr>
+                      </pic:pic>
+                    </a:graphicData>
+                  </a:graphic>
+                </wp:inline>
+              </w:drawing>
+            </w:r>
+          </w:p>
+          <w:p/>
+        </w:tc>
+      </w:tr>
+    </w:tbl>
+    <w:p/>
+    <w:tbl>
+      <w:tblPr>
+        <w:tblStyle w:val="TableGrid"/>
+        <w:tblW w:w="0" w:type="auto"/>
+        <w:tblLook w:val="04A0" w:firstRow="1" w:lastRow="0" w:firstColumn="1" w:lastColumn="0" w:noHBand="0" w:noVBand="1"/>
+      </w:tblPr>
+      <w:tblGrid>
+        <w:gridCol w:w="9242"/>
+      </w:tblGrid>
+      <w:tr>
+        <w:tc>
+          <w:tcPr>
+            <w:tcW w:w="9242" w:type="dxa"/>
+          </w:tcPr>
+          <w:p>
+            <w:pPr>
+              <w:pStyle w:val="TableParagraph"/>
+              <w:tabs>
+                <w:tab w:val="left" w:pos="559"/>
+              </w:tabs>
+              <w:spacing w:before="186"/>
+              <w:ind w:left="0" w:right="515"/>
+              <w:rPr>
+                <w:rFonts w:ascii="Calibri" w:hAnsi="Calibri"/>
+                <w:sz w:val="24"/>
+                <w:szCs w:val="24"/>
+              </w:rPr>
+            </w:pPr>
+            <w:r>
+              <w:rPr>
+                <w:rFonts w:ascii="Calibri" w:hAnsi="Calibri"/>
+                <w:sz w:val="24"/>
+                <w:szCs w:val="24"/>
+              </w:rPr>
+              <w:t>6.</w:t>
+            </w:r>
+            <w:proofErr w:type="gramStart"/>
+            <w:r>
+              <w:rPr>
+                <w:rFonts w:ascii="Calibri" w:hAnsi="Calibri"/>
+                <w:sz w:val="24"/>
+                <w:szCs w:val="24"/>
+              </w:rPr>
+              <w:t>)</w:t>
+            </w:r>
+            <w:r>
+              <w:rPr>
+                <w:rFonts w:ascii="Calibri" w:hAnsi="Calibri"/>
+                <w:sz w:val="24"/>
+                <w:szCs w:val="24"/>
+              </w:rPr>
+              <w:t>Go</w:t>
+            </w:r>
+            <w:proofErr w:type="gramEnd"/>
+            <w:r>
+              <w:rPr>
+                <w:rFonts w:ascii="Calibri" w:hAnsi="Calibri"/>
+                <w:sz w:val="24"/>
+                <w:szCs w:val="24"/>
+              </w:rPr>
+              <w:t xml:space="preserve"> To “Actions” Tab. Click on “New” to create an action to be trigged by the task</w:t>
+            </w:r>
+            <w:r>
+              <w:rPr>
+                <w:rFonts w:ascii="Calibri" w:hAnsi="Calibri"/>
+                <w:spacing w:val="-61"/>
+                <w:sz w:val="24"/>
+                <w:szCs w:val="24"/>
+              </w:rPr>
+              <w:t xml:space="preserve"> </w:t>
+            </w:r>
+            <w:r>
+              <w:rPr>
+                <w:rFonts w:ascii="Calibri" w:hAnsi="Calibri"/>
+                <w:sz w:val="24"/>
+                <w:szCs w:val="24"/>
+              </w:rPr>
+              <w:t>schedular.</w:t>
+            </w:r>
+          </w:p>
+          <w:p>
+            <w:pPr>
+              <w:pStyle w:val="TableParagraph"/>
+              <w:tabs>
+                <w:tab w:val="left" w:pos="559"/>
+              </w:tabs>
+              <w:spacing w:before="186"/>
+              <w:ind w:left="0" w:right="515"/>
+              <w:rPr>
+                <w:rFonts w:ascii="Calibri" w:hAnsi="Calibri"/>
+                <w:sz w:val="24"/>
+                <w:szCs w:val="24"/>
+              </w:rPr>
+            </w:pPr>
+            <w:r>
+              <w:rPr>
+                <w:noProof/>
+                <w:lang w:eastAsia="en-IN"/>
+              </w:rPr>
+              <w:drawing>
+                <wp:inline distT="0" distB="0" distL="0" distR="0" wp14:anchorId="2FB32DA9" wp14:editId="71C8BA9F">
+                  <wp:extent cx="5943600" cy="3341370"/>
+                  <wp:effectExtent l="0" t="0" r="0" b="0"/>
+                  <wp:docPr id="30" name="Picture 30"/>
+                  <wp:cNvGraphicFramePr>
+                    <a:graphicFrameLocks xmlns:a="http://schemas.openxmlformats.org/drawingml/2006/main" noChangeAspect="1"/>
+                  </wp:cNvGraphicFramePr>
+                  <a:graphic xmlns:a="http://schemas.openxmlformats.org/drawingml/2006/main">
+                    <a:graphicData uri="http://schemas.openxmlformats.org/drawingml/2006/picture">
+                      <pic:pic xmlns:pic="http://schemas.openxmlformats.org/drawingml/2006/picture">
+                        <pic:nvPicPr>
+                          <pic:cNvPr id="0" name=""/>
+                          <pic:cNvPicPr/>
+                        </pic:nvPicPr>
+                        <pic:blipFill>
+                          <a:blip r:embed="rId12"/>
+                          <a:stretch>
+                            <a:fillRect/>
+                          </a:stretch>
+                        </pic:blipFill>
+                        <pic:spPr>
+                          <a:xfrm>
+                            <a:off x="0" y="0"/>
+                            <a:ext cx="5943600" cy="3341370"/>
+                          </a:xfrm>
+                          <a:prstGeom prst="rect">
+                            <a:avLst/>
+                          </a:prstGeom>
+                        </pic:spPr>
+                      </pic:pic>
+                    </a:graphicData>
+                  </a:graphic>
+                </wp:inline>
+              </w:drawing>
+            </w:r>
+          </w:p>
+          <w:p>
+            <w:pPr>
+              <w:pStyle w:val="TableParagraph"/>
+              <w:tabs>
+                <w:tab w:val="left" w:pos="559"/>
+              </w:tabs>
+              <w:spacing w:before="186"/>
+              <w:ind w:left="0" w:right="515"/>
+              <w:rPr>
+                <w:rFonts w:ascii="Calibri" w:hAnsi="Calibri"/>
+                <w:sz w:val="24"/>
+                <w:szCs w:val="24"/>
+              </w:rPr>
+            </w:pPr>
+          </w:p>
+          <w:p/>
+        </w:tc>
+      </w:tr>
+    </w:tbl>
+    <w:p/>
+    <w:tbl>
+      <w:tblPr>
+        <w:tblStyle w:val="TableGrid"/>
+        <w:tblW w:w="0" w:type="auto"/>
+        <w:tblLook w:val="04A0" w:firstRow="1" w:lastRow="0" w:firstColumn="1" w:lastColumn="0" w:noHBand="0" w:noVBand="1"/>
+      </w:tblPr>
+      <w:tblGrid>
+        <w:gridCol w:w="9242"/>
+      </w:tblGrid>
+      <w:tr>
+        <w:tc>
+          <w:tcPr>
+            <w:tcW w:w="9242" w:type="dxa"/>
+          </w:tcPr>
+          <w:p>
+            <w:pPr>
+              <w:pStyle w:val="TableParagraph"/>
+              <w:tabs>
+                <w:tab w:val="left" w:pos="559"/>
+              </w:tabs>
               <w:spacing w:line="341" w:lineRule="exact"/>
+              <w:rPr>
+                <w:rFonts w:ascii="Calibri" w:hAnsi="Calibri"/>
+                <w:sz w:val="24"/>
+                <w:szCs w:val="24"/>
+              </w:rPr>
+            </w:pPr>
+            <w:r>
+              <w:rPr>
+                <w:rFonts w:ascii="Calibri" w:hAnsi="Calibri"/>
+                <w:sz w:val="24"/>
+                <w:szCs w:val="24"/>
+              </w:rPr>
+              <w:lastRenderedPageBreak/>
+              <w:t>7</w:t>
+            </w:r>
+            <w:r>
+              <w:rPr>
+                <w:rFonts w:ascii="Calibri" w:hAnsi="Calibri"/>
+                <w:sz w:val="24"/>
+                <w:szCs w:val="24"/>
+              </w:rPr>
+              <w:t>.)</w:t>
+            </w:r>
+            <w:r>
+              <w:rPr>
+                <w:rFonts w:ascii="Calibri" w:hAnsi="Calibri"/>
+                <w:sz w:val="24"/>
+                <w:szCs w:val="24"/>
+              </w:rPr>
+              <w:t>Now</w:t>
+            </w:r>
+            <w:r>
+              <w:rPr>
+                <w:rFonts w:ascii="Calibri" w:hAnsi="Calibri"/>
+                <w:spacing w:val="-4"/>
+                <w:sz w:val="24"/>
+                <w:szCs w:val="24"/>
+              </w:rPr>
+              <w:t xml:space="preserve"> </w:t>
+            </w:r>
+            <w:r>
+              <w:rPr>
+                <w:rFonts w:ascii="Calibri" w:hAnsi="Calibri"/>
+                <w:sz w:val="24"/>
+                <w:szCs w:val="24"/>
+              </w:rPr>
+              <w:t>Chose</w:t>
+            </w:r>
+            <w:r>
+              <w:rPr>
+                <w:rFonts w:ascii="Calibri" w:hAnsi="Calibri"/>
+                <w:spacing w:val="-2"/>
+                <w:sz w:val="24"/>
+                <w:szCs w:val="24"/>
+              </w:rPr>
+              <w:t xml:space="preserve"> </w:t>
+            </w:r>
+            <w:r>
+              <w:rPr>
+                <w:rFonts w:ascii="Calibri" w:hAnsi="Calibri"/>
+                <w:sz w:val="24"/>
+                <w:szCs w:val="24"/>
+              </w:rPr>
+              <w:t>“Browse”</w:t>
+            </w:r>
+            <w:r>
+              <w:rPr>
+                <w:rFonts w:ascii="Calibri" w:hAnsi="Calibri"/>
+                <w:spacing w:val="-2"/>
+                <w:sz w:val="24"/>
+                <w:szCs w:val="24"/>
+              </w:rPr>
+              <w:t xml:space="preserve"> </w:t>
+            </w:r>
+            <w:r>
+              <w:rPr>
+                <w:rFonts w:ascii="Calibri" w:hAnsi="Calibri"/>
+                <w:sz w:val="24"/>
+                <w:szCs w:val="24"/>
+              </w:rPr>
+              <w:t>button,</w:t>
+            </w:r>
+            <w:r>
+              <w:rPr>
+                <w:rFonts w:ascii="Calibri" w:hAnsi="Calibri"/>
+                <w:spacing w:val="-3"/>
+                <w:sz w:val="24"/>
+                <w:szCs w:val="24"/>
+              </w:rPr>
+              <w:t xml:space="preserve"> </w:t>
+            </w:r>
+            <w:r>
+              <w:rPr>
+                <w:rFonts w:ascii="Calibri" w:hAnsi="Calibri"/>
+                <w:sz w:val="24"/>
+                <w:szCs w:val="24"/>
+              </w:rPr>
+              <w:t>to</w:t>
+            </w:r>
+            <w:r>
+              <w:rPr>
+                <w:rFonts w:ascii="Calibri" w:hAnsi="Calibri"/>
+                <w:spacing w:val="-2"/>
+                <w:sz w:val="24"/>
+                <w:szCs w:val="24"/>
+              </w:rPr>
+              <w:t xml:space="preserve"> </w:t>
+            </w:r>
+            <w:r>
+              <w:rPr>
+                <w:rFonts w:ascii="Calibri" w:hAnsi="Calibri"/>
+                <w:sz w:val="24"/>
+                <w:szCs w:val="24"/>
+              </w:rPr>
+              <w:t>add</w:t>
+            </w:r>
+            <w:r>
+              <w:rPr>
+                <w:rFonts w:ascii="Calibri" w:hAnsi="Calibri"/>
+                <w:spacing w:val="-4"/>
+                <w:sz w:val="24"/>
+                <w:szCs w:val="24"/>
+              </w:rPr>
+              <w:t xml:space="preserve"> </w:t>
+            </w:r>
+            <w:r>
+              <w:rPr>
+                <w:rFonts w:ascii="Calibri" w:hAnsi="Calibri"/>
+                <w:sz w:val="24"/>
+                <w:szCs w:val="24"/>
+              </w:rPr>
+              <w:t>the</w:t>
+            </w:r>
+            <w:r>
+              <w:rPr>
+                <w:rFonts w:ascii="Calibri" w:hAnsi="Calibri"/>
+                <w:spacing w:val="-2"/>
+                <w:sz w:val="24"/>
+                <w:szCs w:val="24"/>
+              </w:rPr>
+              <w:t xml:space="preserve"> </w:t>
+            </w:r>
+            <w:r>
+              <w:rPr>
+                <w:rFonts w:ascii="Calibri" w:hAnsi="Calibri"/>
+                <w:sz w:val="24"/>
+                <w:szCs w:val="24"/>
+              </w:rPr>
+              <w:t>Exe</w:t>
+            </w:r>
+            <w:r>
+              <w:rPr>
+                <w:rFonts w:ascii="Calibri" w:hAnsi="Calibri"/>
+                <w:spacing w:val="-2"/>
+                <w:sz w:val="24"/>
+                <w:szCs w:val="24"/>
+              </w:rPr>
+              <w:t xml:space="preserve"> </w:t>
+            </w:r>
+            <w:r>
+              <w:rPr>
+                <w:rFonts w:ascii="Calibri" w:hAnsi="Calibri"/>
+                <w:sz w:val="24"/>
+                <w:szCs w:val="24"/>
+              </w:rPr>
+              <w:t>file</w:t>
+            </w:r>
+            <w:r>
+              <w:rPr>
+                <w:rFonts w:ascii="Calibri" w:hAnsi="Calibri"/>
+                <w:spacing w:val="-2"/>
+                <w:sz w:val="24"/>
+                <w:szCs w:val="24"/>
+              </w:rPr>
+              <w:t xml:space="preserve"> </w:t>
+            </w:r>
+            <w:r>
+              <w:rPr>
+                <w:rFonts w:ascii="Calibri" w:hAnsi="Calibri"/>
+                <w:sz w:val="24"/>
+                <w:szCs w:val="24"/>
+              </w:rPr>
+              <w:t>of</w:t>
+            </w:r>
+            <w:r>
+              <w:rPr>
+                <w:rFonts w:ascii="Calibri" w:hAnsi="Calibri"/>
+                <w:spacing w:val="-3"/>
+                <w:sz w:val="24"/>
+                <w:szCs w:val="24"/>
+              </w:rPr>
+              <w:t xml:space="preserve"> </w:t>
+            </w:r>
+            <w:r>
+              <w:rPr>
+                <w:rFonts w:ascii="Calibri" w:hAnsi="Calibri"/>
+                <w:sz w:val="24"/>
+                <w:szCs w:val="24"/>
+              </w:rPr>
+              <w:t>Our</w:t>
+            </w:r>
+            <w:r>
+              <w:rPr>
+                <w:rFonts w:ascii="Calibri" w:hAnsi="Calibri"/>
+                <w:spacing w:val="-2"/>
+                <w:sz w:val="24"/>
+                <w:szCs w:val="24"/>
+              </w:rPr>
+              <w:t xml:space="preserve"> </w:t>
+            </w:r>
+            <w:r>
+              <w:rPr>
+                <w:rFonts w:ascii="Calibri" w:hAnsi="Calibri"/>
+                <w:sz w:val="24"/>
+                <w:szCs w:val="24"/>
+              </w:rPr>
+              <w:t>Project</w:t>
+            </w:r>
+            <w:r>
+              <w:rPr>
+                <w:rFonts w:ascii="Calibri" w:hAnsi="Calibri"/>
+                <w:spacing w:val="-2"/>
+                <w:sz w:val="24"/>
+                <w:szCs w:val="24"/>
+              </w:rPr>
+              <w:t xml:space="preserve"> </w:t>
+            </w:r>
+            <w:r>
+              <w:rPr>
+                <w:rFonts w:ascii="Calibri" w:hAnsi="Calibri"/>
+                <w:sz w:val="24"/>
+                <w:szCs w:val="24"/>
+              </w:rPr>
+              <w:t>Code</w:t>
+            </w:r>
+            <w:r>
+              <w:rPr>
+                <w:rFonts w:ascii="Calibri" w:hAnsi="Calibri"/>
+                <w:spacing w:val="-3"/>
+                <w:sz w:val="24"/>
+                <w:szCs w:val="24"/>
+              </w:rPr>
+              <w:t xml:space="preserve"> </w:t>
+            </w:r>
+            <w:r>
+              <w:rPr>
+                <w:rFonts w:ascii="Calibri" w:hAnsi="Calibri"/>
+                <w:sz w:val="24"/>
+                <w:szCs w:val="24"/>
+              </w:rPr>
+              <w:t>to</w:t>
+            </w:r>
+            <w:r>
+              <w:rPr>
+                <w:rFonts w:ascii="Calibri" w:hAnsi="Calibri"/>
+                <w:spacing w:val="-2"/>
+                <w:sz w:val="24"/>
+                <w:szCs w:val="24"/>
+              </w:rPr>
+              <w:t xml:space="preserve"> </w:t>
+            </w:r>
+            <w:r>
+              <w:rPr>
+                <w:rFonts w:ascii="Calibri" w:hAnsi="Calibri"/>
+                <w:sz w:val="24"/>
+                <w:szCs w:val="24"/>
+              </w:rPr>
+              <w:t>be</w:t>
+            </w:r>
+            <w:r>
+              <w:rPr>
+                <w:rFonts w:ascii="Calibri" w:hAnsi="Calibri"/>
+                <w:spacing w:val="-1"/>
+                <w:sz w:val="24"/>
+                <w:szCs w:val="24"/>
+              </w:rPr>
+              <w:t xml:space="preserve"> </w:t>
+            </w:r>
+            <w:r>
+              <w:rPr>
+                <w:rFonts w:ascii="Calibri" w:hAnsi="Calibri"/>
+                <w:sz w:val="24"/>
+                <w:szCs w:val="24"/>
+              </w:rPr>
+              <w:t>executed</w:t>
+            </w:r>
+          </w:p>
+          <w:p>
+            <w:pPr>
+              <w:pStyle w:val="TableParagraph"/>
+              <w:spacing w:before="1"/>
+              <w:rPr>
+                <w:rFonts w:ascii="Calibri"/>
+                <w:sz w:val="24"/>
+                <w:szCs w:val="24"/>
+              </w:rPr>
+            </w:pPr>
+            <w:proofErr w:type="gramStart"/>
+            <w:r>
+              <w:rPr>
+                <w:rFonts w:ascii="Calibri"/>
+                <w:sz w:val="24"/>
+                <w:szCs w:val="24"/>
+              </w:rPr>
+              <w:t>by</w:t>
+            </w:r>
+            <w:proofErr w:type="gramEnd"/>
+            <w:r>
+              <w:rPr>
+                <w:rFonts w:ascii="Calibri"/>
+                <w:spacing w:val="-3"/>
+                <w:sz w:val="24"/>
+                <w:szCs w:val="24"/>
+              </w:rPr>
+              <w:t xml:space="preserve"> </w:t>
+            </w:r>
+            <w:r>
+              <w:rPr>
+                <w:rFonts w:ascii="Calibri"/>
+                <w:sz w:val="24"/>
+                <w:szCs w:val="24"/>
+              </w:rPr>
+              <w:t>the task</w:t>
+            </w:r>
+            <w:r>
+              <w:rPr>
+                <w:rFonts w:ascii="Calibri"/>
+                <w:spacing w:val="-3"/>
+                <w:sz w:val="24"/>
+                <w:szCs w:val="24"/>
+              </w:rPr>
+              <w:t xml:space="preserve"> </w:t>
+            </w:r>
+            <w:r>
+              <w:rPr>
+                <w:rFonts w:ascii="Calibri"/>
+                <w:sz w:val="24"/>
+                <w:szCs w:val="24"/>
+              </w:rPr>
+              <w:t>schedular</w:t>
+            </w:r>
+            <w:r>
+              <w:rPr>
+                <w:rFonts w:ascii="Calibri"/>
+                <w:spacing w:val="-1"/>
+                <w:sz w:val="24"/>
+                <w:szCs w:val="24"/>
+              </w:rPr>
+              <w:t xml:space="preserve"> </w:t>
+            </w:r>
+            <w:r>
+              <w:rPr>
+                <w:rFonts w:ascii="Calibri"/>
+                <w:sz w:val="24"/>
+                <w:szCs w:val="24"/>
+              </w:rPr>
+              <w:t>on the</w:t>
+            </w:r>
+            <w:r>
+              <w:rPr>
+                <w:rFonts w:ascii="Calibri"/>
+                <w:spacing w:val="-2"/>
+                <w:sz w:val="24"/>
+                <w:szCs w:val="24"/>
+              </w:rPr>
+              <w:t xml:space="preserve"> </w:t>
+            </w:r>
+            <w:r>
+              <w:rPr>
+                <w:rFonts w:ascii="Calibri"/>
+                <w:sz w:val="24"/>
+                <w:szCs w:val="24"/>
+              </w:rPr>
+              <w:t>given trigger</w:t>
+            </w:r>
+            <w:r>
+              <w:rPr>
+                <w:rFonts w:ascii="Calibri"/>
+                <w:spacing w:val="-4"/>
+                <w:sz w:val="24"/>
+                <w:szCs w:val="24"/>
+              </w:rPr>
+              <w:t xml:space="preserve"> </w:t>
+            </w:r>
+            <w:r>
+              <w:rPr>
+                <w:rFonts w:ascii="Calibri"/>
+                <w:sz w:val="24"/>
+                <w:szCs w:val="24"/>
+              </w:rPr>
+              <w:t>time.</w:t>
+            </w:r>
+          </w:p>
+          <w:p>
+            <w:pPr>
+              <w:pStyle w:val="TableParagraph"/>
+              <w:spacing w:before="1"/>
+              <w:rPr>
+                <w:rFonts w:ascii="Calibri"/>
+                <w:sz w:val="24"/>
+                <w:szCs w:val="24"/>
+              </w:rPr>
+            </w:pPr>
+            <w:r>
+              <w:rPr>
+                <w:noProof/>
+                <w:lang w:eastAsia="en-IN"/>
+              </w:rPr>
+              <w:drawing>
+                <wp:inline distT="0" distB="0" distL="0" distR="0" wp14:anchorId="71D83A17" wp14:editId="2BB93E0B">
+                  <wp:extent cx="5943600" cy="3341370"/>
+                  <wp:effectExtent l="0" t="0" r="0" b="0"/>
+                  <wp:docPr id="31" name="Picture 31"/>
+                  <wp:cNvGraphicFramePr>
+                    <a:graphicFrameLocks xmlns:a="http://schemas.openxmlformats.org/drawingml/2006/main" noChangeAspect="1"/>
+                  </wp:cNvGraphicFramePr>
+                  <a:graphic xmlns:a="http://schemas.openxmlformats.org/drawingml/2006/main">
+                    <a:graphicData uri="http://schemas.openxmlformats.org/drawingml/2006/picture">
+                      <pic:pic xmlns:pic="http://schemas.openxmlformats.org/drawingml/2006/picture">
+                        <pic:nvPicPr>
+                          <pic:cNvPr id="0" name=""/>
+                          <pic:cNvPicPr/>
+                        </pic:nvPicPr>
+                        <pic:blipFill>
+                          <a:blip r:embed="rId13"/>
+                          <a:stretch>
+                            <a:fillRect/>
+                          </a:stretch>
+                        </pic:blipFill>
+                        <pic:spPr>
+                          <a:xfrm>
+                            <a:off x="0" y="0"/>
+                            <a:ext cx="5943600" cy="3341370"/>
+                          </a:xfrm>
+                          <a:prstGeom prst="rect">
+                            <a:avLst/>
+                          </a:prstGeom>
+                        </pic:spPr>
+                      </pic:pic>
+                    </a:graphicData>
+                  </a:graphic>
+                </wp:inline>
+              </w:drawing>
+            </w:r>
+          </w:p>
+          <w:p>
+            <w:pPr>
+              <w:pStyle w:val="TableParagraph"/>
+              <w:spacing w:before="10"/>
               <w:ind w:left="0"/>
-            </w:pPr>
-            <w:bookmarkStart w:id="0" w:name="_GoBack"/>
-            <w:bookmarkEnd w:id="0"/>
-          </w:p>
+              <w:rPr>
+                <w:rFonts w:ascii="Cambria"/>
+                <w:b/>
+              </w:rPr>
+            </w:pPr>
+          </w:p>
+          <w:p/>
+        </w:tc>
+      </w:tr>
+    </w:tbl>
+    <w:p/>
+    <w:tbl>
+      <w:tblPr>
+        <w:tblStyle w:val="TableGrid"/>
+        <w:tblW w:w="0" w:type="auto"/>
+        <w:tblLook w:val="04A0" w:firstRow="1" w:lastRow="0" w:firstColumn="1" w:lastColumn="0" w:noHBand="0" w:noVBand="1"/>
+      </w:tblPr>
+      <w:tblGrid>
+        <w:gridCol w:w="9242"/>
+      </w:tblGrid>
+      <w:tr>
+        <w:tc>
+          <w:tcPr>
+            <w:tcW w:w="9242" w:type="dxa"/>
+          </w:tcPr>
+          <w:p>
+            <w:pPr>
+              <w:rPr>
+                <w:rFonts w:ascii="Calibri"/>
+                <w:sz w:val="24"/>
+                <w:szCs w:val="24"/>
+              </w:rPr>
+            </w:pPr>
+            <w:r>
+              <w:rPr>
+                <w:rFonts w:ascii="Calibri"/>
+                <w:sz w:val="24"/>
+                <w:szCs w:val="24"/>
+              </w:rPr>
+              <w:t>8.</w:t>
+            </w:r>
+            <w:proofErr w:type="gramStart"/>
+            <w:r>
+              <w:rPr>
+                <w:rFonts w:ascii="Calibri"/>
+                <w:sz w:val="24"/>
+                <w:szCs w:val="24"/>
+              </w:rPr>
+              <w:t>)</w:t>
+            </w:r>
+            <w:r>
+              <w:rPr>
+                <w:rFonts w:ascii="Calibri"/>
+                <w:sz w:val="24"/>
+                <w:szCs w:val="24"/>
+              </w:rPr>
+              <w:t>Select</w:t>
+            </w:r>
+            <w:proofErr w:type="gramEnd"/>
+            <w:r>
+              <w:rPr>
+                <w:rFonts w:ascii="Calibri"/>
+                <w:spacing w:val="-3"/>
+                <w:sz w:val="24"/>
+                <w:szCs w:val="24"/>
+              </w:rPr>
+              <w:t xml:space="preserve"> </w:t>
+            </w:r>
+            <w:r>
+              <w:rPr>
+                <w:rFonts w:ascii="Calibri"/>
+                <w:sz w:val="24"/>
+                <w:szCs w:val="24"/>
+              </w:rPr>
+              <w:t>the</w:t>
+            </w:r>
+            <w:r>
+              <w:rPr>
+                <w:rFonts w:ascii="Calibri"/>
+                <w:spacing w:val="-1"/>
+                <w:sz w:val="24"/>
+                <w:szCs w:val="24"/>
+              </w:rPr>
+              <w:t xml:space="preserve"> </w:t>
+            </w:r>
+            <w:r>
+              <w:rPr>
+                <w:rFonts w:ascii="Calibri"/>
+                <w:sz w:val="24"/>
+                <w:szCs w:val="24"/>
+              </w:rPr>
+              <w:t>Exe</w:t>
+            </w:r>
+            <w:r>
+              <w:rPr>
+                <w:rFonts w:ascii="Calibri"/>
+                <w:spacing w:val="-1"/>
+                <w:sz w:val="24"/>
+                <w:szCs w:val="24"/>
+              </w:rPr>
+              <w:t xml:space="preserve"> </w:t>
+            </w:r>
+            <w:r>
+              <w:rPr>
+                <w:rFonts w:ascii="Calibri"/>
+                <w:sz w:val="24"/>
+                <w:szCs w:val="24"/>
+              </w:rPr>
+              <w:t>file</w:t>
+            </w:r>
+            <w:r>
+              <w:rPr>
+                <w:rFonts w:ascii="Calibri"/>
+                <w:spacing w:val="-2"/>
+                <w:sz w:val="24"/>
+                <w:szCs w:val="24"/>
+              </w:rPr>
+              <w:t xml:space="preserve"> </w:t>
+            </w:r>
+            <w:r>
+              <w:rPr>
+                <w:rFonts w:ascii="Calibri"/>
+                <w:sz w:val="24"/>
+                <w:szCs w:val="24"/>
+              </w:rPr>
+              <w:t>of</w:t>
+            </w:r>
+            <w:r>
+              <w:rPr>
+                <w:rFonts w:ascii="Calibri"/>
+                <w:spacing w:val="-4"/>
+                <w:sz w:val="24"/>
+                <w:szCs w:val="24"/>
+              </w:rPr>
+              <w:t xml:space="preserve"> </w:t>
+            </w:r>
+            <w:r>
+              <w:rPr>
+                <w:rFonts w:ascii="Calibri"/>
+                <w:sz w:val="24"/>
+                <w:szCs w:val="24"/>
+              </w:rPr>
+              <w:t>your</w:t>
+            </w:r>
+            <w:r>
+              <w:rPr>
+                <w:rFonts w:ascii="Calibri"/>
+                <w:spacing w:val="-1"/>
+                <w:sz w:val="24"/>
+                <w:szCs w:val="24"/>
+              </w:rPr>
+              <w:t xml:space="preserve"> </w:t>
+            </w:r>
+            <w:r>
+              <w:rPr>
+                <w:rFonts w:ascii="Calibri"/>
+                <w:sz w:val="24"/>
+                <w:szCs w:val="24"/>
+              </w:rPr>
+              <w:t>Project</w:t>
+            </w:r>
+            <w:r>
+              <w:rPr>
+                <w:rFonts w:ascii="Calibri"/>
+                <w:spacing w:val="-1"/>
+                <w:sz w:val="24"/>
+                <w:szCs w:val="24"/>
+              </w:rPr>
+              <w:t xml:space="preserve"> </w:t>
+            </w:r>
+            <w:r>
+              <w:rPr>
+                <w:rFonts w:ascii="Calibri"/>
+                <w:sz w:val="24"/>
+                <w:szCs w:val="24"/>
+              </w:rPr>
+              <w:t>code</w:t>
+            </w:r>
+            <w:r>
+              <w:rPr>
+                <w:rFonts w:ascii="Calibri"/>
+                <w:spacing w:val="-1"/>
+                <w:sz w:val="24"/>
+                <w:szCs w:val="24"/>
+              </w:rPr>
+              <w:t xml:space="preserve"> </w:t>
+            </w:r>
+            <w:r>
+              <w:rPr>
+                <w:rFonts w:ascii="Calibri"/>
+                <w:sz w:val="24"/>
+                <w:szCs w:val="24"/>
+              </w:rPr>
+              <w:t>Created</w:t>
+            </w:r>
+            <w:r>
+              <w:rPr>
+                <w:rFonts w:ascii="Calibri"/>
+                <w:spacing w:val="-2"/>
+                <w:sz w:val="24"/>
+                <w:szCs w:val="24"/>
+              </w:rPr>
+              <w:t xml:space="preserve"> </w:t>
+            </w:r>
+            <w:r>
+              <w:rPr>
+                <w:rFonts w:ascii="Calibri"/>
+                <w:sz w:val="24"/>
+                <w:szCs w:val="24"/>
+              </w:rPr>
+              <w:t>when</w:t>
+            </w:r>
+            <w:r>
+              <w:rPr>
+                <w:rFonts w:ascii="Calibri"/>
+                <w:spacing w:val="-2"/>
+                <w:sz w:val="24"/>
+                <w:szCs w:val="24"/>
+              </w:rPr>
+              <w:t xml:space="preserve"> </w:t>
+            </w:r>
+            <w:r>
+              <w:rPr>
+                <w:rFonts w:ascii="Calibri"/>
+                <w:sz w:val="24"/>
+                <w:szCs w:val="24"/>
+              </w:rPr>
+              <w:t>we</w:t>
+            </w:r>
+            <w:r>
+              <w:rPr>
+                <w:rFonts w:ascii="Calibri"/>
+                <w:spacing w:val="-5"/>
+                <w:sz w:val="24"/>
+                <w:szCs w:val="24"/>
+              </w:rPr>
+              <w:t xml:space="preserve"> </w:t>
+            </w:r>
+            <w:r>
+              <w:rPr>
+                <w:rFonts w:ascii="Calibri"/>
+                <w:sz w:val="24"/>
+                <w:szCs w:val="24"/>
+              </w:rPr>
+              <w:t>Rebuild</w:t>
+            </w:r>
+            <w:r>
+              <w:rPr>
+                <w:rFonts w:ascii="Calibri"/>
+                <w:sz w:val="24"/>
+                <w:szCs w:val="24"/>
+              </w:rPr>
+              <w:t>.</w:t>
+            </w:r>
+          </w:p>
+          <w:p>
+            <w:pPr>
+              <w:rPr>
+                <w:sz w:val="24"/>
+                <w:szCs w:val="24"/>
+              </w:rPr>
+            </w:pPr>
+            <w:r>
+              <w:rPr>
+                <w:noProof/>
+                <w:lang w:eastAsia="en-IN"/>
+              </w:rPr>
+              <w:drawing>
+                <wp:inline distT="0" distB="0" distL="0" distR="0" wp14:anchorId="4E8C7371" wp14:editId="0C761D24">
+                  <wp:extent cx="5943600" cy="3341370"/>
+                  <wp:effectExtent l="0" t="0" r="0" b="0"/>
+                  <wp:docPr id="32" name="Picture 32"/>
+                  <wp:cNvGraphicFramePr>
+                    <a:graphicFrameLocks xmlns:a="http://schemas.openxmlformats.org/drawingml/2006/main" noChangeAspect="1"/>
+                  </wp:cNvGraphicFramePr>
+                  <a:graphic xmlns:a="http://schemas.openxmlformats.org/drawingml/2006/main">
+                    <a:graphicData uri="http://schemas.openxmlformats.org/drawingml/2006/picture">
+                      <pic:pic xmlns:pic="http://schemas.openxmlformats.org/drawingml/2006/picture">
+                        <pic:nvPicPr>
+                          <pic:cNvPr id="0" name=""/>
+                          <pic:cNvPicPr/>
+                        </pic:nvPicPr>
+                        <pic:blipFill>
+                          <a:blip r:embed="rId14"/>
+                          <a:stretch>
+                            <a:fillRect/>
+                          </a:stretch>
+                        </pic:blipFill>
+                        <pic:spPr>
+                          <a:xfrm>
+                            <a:off x="0" y="0"/>
+                            <a:ext cx="5943600" cy="3341370"/>
+                          </a:xfrm>
+                          <a:prstGeom prst="rect">
+                            <a:avLst/>
+                          </a:prstGeom>
+                        </pic:spPr>
+                      </pic:pic>
+                    </a:graphicData>
+                  </a:graphic>
+                </wp:inline>
+              </w:drawing>
+            </w:r>
+          </w:p>
+        </w:tc>
+      </w:tr>
+    </w:tbl>
+    <w:p/>
+    <w:tbl>
+      <w:tblPr>
+        <w:tblStyle w:val="TableGrid"/>
+        <w:tblW w:w="0" w:type="auto"/>
+        <w:tblLook w:val="04A0" w:firstRow="1" w:lastRow="0" w:firstColumn="1" w:lastColumn="0" w:noHBand="0" w:noVBand="1"/>
+      </w:tblPr>
+      <w:tblGrid>
+        <w:gridCol w:w="9242"/>
+      </w:tblGrid>
+      <w:tr>
+        <w:tc>
+          <w:tcPr>
+            <w:tcW w:w="9242" w:type="dxa"/>
+          </w:tcPr>
+          <w:p>
+            <w:r>
+              <w:rPr>
+                <w:noProof/>
+                <w:lang w:eastAsia="en-IN"/>
+              </w:rPr>
+              <w:lastRenderedPageBreak/>
+              <w:drawing>
+                <wp:inline distT="0" distB="0" distL="0" distR="0" wp14:anchorId="7177D6E2" wp14:editId="2B0E23BD">
+                  <wp:extent cx="5528309" cy="3107902"/>
+                  <wp:effectExtent l="0" t="0" r="0" b="0"/>
+                  <wp:docPr id="37" name="Picture 37"/>
+                  <wp:cNvGraphicFramePr>
+                    <a:graphicFrameLocks xmlns:a="http://schemas.openxmlformats.org/drawingml/2006/main" noChangeAspect="1"/>
+                  </wp:cNvGraphicFramePr>
+                  <a:graphic xmlns:a="http://schemas.openxmlformats.org/drawingml/2006/main">
+                    <a:graphicData uri="http://schemas.openxmlformats.org/drawingml/2006/picture">
+                      <pic:pic xmlns:pic="http://schemas.openxmlformats.org/drawingml/2006/picture">
+                        <pic:nvPicPr>
+                          <pic:cNvPr id="0" name=""/>
+                          <pic:cNvPicPr/>
+                        </pic:nvPicPr>
+                        <pic:blipFill>
+                          <a:blip r:embed="rId15"/>
+                          <a:stretch>
+                            <a:fillRect/>
+                          </a:stretch>
+                        </pic:blipFill>
+                        <pic:spPr>
+                          <a:xfrm>
+                            <a:off x="0" y="0"/>
+                            <a:ext cx="5529803" cy="3108742"/>
+                          </a:xfrm>
+                          <a:prstGeom prst="rect">
+                            <a:avLst/>
+                          </a:prstGeom>
+                        </pic:spPr>
+                      </pic:pic>
+                    </a:graphicData>
+                  </a:graphic>
+                </wp:inline>
+              </w:drawing>
+            </w:r>
+          </w:p>
+          <w:p>
+            <w:pPr>
+              <w:pStyle w:val="TableParagraph"/>
+              <w:tabs>
+                <w:tab w:val="left" w:pos="559"/>
+              </w:tabs>
+              <w:spacing w:line="341" w:lineRule="exact"/>
+              <w:rPr>
+                <w:rFonts w:ascii="Calibri" w:hAnsi="Calibri"/>
+                <w:sz w:val="24"/>
+                <w:szCs w:val="24"/>
+              </w:rPr>
+            </w:pPr>
+            <w:r>
+              <w:rPr>
+                <w:rFonts w:ascii="Calibri" w:hAnsi="Calibri"/>
+                <w:sz w:val="24"/>
+                <w:szCs w:val="24"/>
+              </w:rPr>
+              <w:t>9.</w:t>
+            </w:r>
+            <w:proofErr w:type="gramStart"/>
+            <w:r>
+              <w:rPr>
+                <w:rFonts w:ascii="Calibri" w:hAnsi="Calibri"/>
+                <w:sz w:val="24"/>
+                <w:szCs w:val="24"/>
+              </w:rPr>
+              <w:t>)</w:t>
+            </w:r>
+            <w:r>
+              <w:rPr>
+                <w:rFonts w:ascii="Calibri" w:hAnsi="Calibri"/>
+                <w:sz w:val="24"/>
+                <w:szCs w:val="24"/>
+              </w:rPr>
+              <w:t>Press</w:t>
+            </w:r>
+            <w:proofErr w:type="gramEnd"/>
+            <w:r>
+              <w:rPr>
+                <w:rFonts w:ascii="Calibri" w:hAnsi="Calibri"/>
+                <w:spacing w:val="-1"/>
+                <w:sz w:val="24"/>
+                <w:szCs w:val="24"/>
+              </w:rPr>
+              <w:t xml:space="preserve"> </w:t>
+            </w:r>
+            <w:r>
+              <w:rPr>
+                <w:rFonts w:ascii="Calibri" w:hAnsi="Calibri"/>
+                <w:sz w:val="24"/>
+                <w:szCs w:val="24"/>
+              </w:rPr>
+              <w:t>“OK”</w:t>
+            </w:r>
+            <w:r>
+              <w:rPr>
+                <w:rFonts w:ascii="Calibri" w:hAnsi="Calibri"/>
+                <w:spacing w:val="-1"/>
+                <w:sz w:val="24"/>
+                <w:szCs w:val="24"/>
+              </w:rPr>
+              <w:t xml:space="preserve"> </w:t>
+            </w:r>
+            <w:r>
+              <w:rPr>
+                <w:rFonts w:ascii="Calibri" w:hAnsi="Calibri"/>
+                <w:sz w:val="24"/>
+                <w:szCs w:val="24"/>
+              </w:rPr>
+              <w:t>Button</w:t>
+            </w:r>
+            <w:r>
+              <w:rPr>
+                <w:rFonts w:ascii="Calibri" w:hAnsi="Calibri"/>
+                <w:spacing w:val="-1"/>
+                <w:sz w:val="24"/>
+                <w:szCs w:val="24"/>
+              </w:rPr>
+              <w:t xml:space="preserve"> </w:t>
+            </w:r>
+            <w:r>
+              <w:rPr>
+                <w:rFonts w:ascii="Calibri" w:hAnsi="Calibri"/>
+                <w:sz w:val="24"/>
+                <w:szCs w:val="24"/>
+              </w:rPr>
+              <w:t>When</w:t>
+            </w:r>
+            <w:r>
+              <w:rPr>
+                <w:rFonts w:ascii="Calibri" w:hAnsi="Calibri"/>
+                <w:spacing w:val="-1"/>
+                <w:sz w:val="24"/>
+                <w:szCs w:val="24"/>
+              </w:rPr>
+              <w:t xml:space="preserve"> </w:t>
+            </w:r>
+            <w:r>
+              <w:rPr>
+                <w:rFonts w:ascii="Calibri" w:hAnsi="Calibri"/>
+                <w:sz w:val="24"/>
+                <w:szCs w:val="24"/>
+              </w:rPr>
+              <w:t>Selection</w:t>
+            </w:r>
+            <w:r>
+              <w:rPr>
+                <w:rFonts w:ascii="Calibri" w:hAnsi="Calibri"/>
+                <w:spacing w:val="-1"/>
+                <w:sz w:val="24"/>
+                <w:szCs w:val="24"/>
+              </w:rPr>
+              <w:t xml:space="preserve"> </w:t>
+            </w:r>
+            <w:r>
+              <w:rPr>
+                <w:rFonts w:ascii="Calibri" w:hAnsi="Calibri"/>
+                <w:sz w:val="24"/>
+                <w:szCs w:val="24"/>
+              </w:rPr>
+              <w:t>of</w:t>
+            </w:r>
+            <w:r>
+              <w:rPr>
+                <w:rFonts w:ascii="Calibri" w:hAnsi="Calibri"/>
+                <w:spacing w:val="-4"/>
+                <w:sz w:val="24"/>
+                <w:szCs w:val="24"/>
+              </w:rPr>
+              <w:t xml:space="preserve"> </w:t>
+            </w:r>
+            <w:r>
+              <w:rPr>
+                <w:rFonts w:ascii="Calibri" w:hAnsi="Calibri"/>
+                <w:sz w:val="24"/>
+                <w:szCs w:val="24"/>
+              </w:rPr>
+              <w:t>EXE</w:t>
+            </w:r>
+            <w:r>
+              <w:rPr>
+                <w:rFonts w:ascii="Calibri" w:hAnsi="Calibri"/>
+                <w:spacing w:val="-3"/>
+                <w:sz w:val="24"/>
+                <w:szCs w:val="24"/>
+              </w:rPr>
+              <w:t xml:space="preserve"> </w:t>
+            </w:r>
+            <w:r>
+              <w:rPr>
+                <w:rFonts w:ascii="Calibri" w:hAnsi="Calibri"/>
+                <w:sz w:val="24"/>
+                <w:szCs w:val="24"/>
+              </w:rPr>
+              <w:t>file</w:t>
+            </w:r>
+            <w:r>
+              <w:rPr>
+                <w:rFonts w:ascii="Calibri" w:hAnsi="Calibri"/>
+                <w:spacing w:val="-2"/>
+                <w:sz w:val="24"/>
+                <w:szCs w:val="24"/>
+              </w:rPr>
+              <w:t xml:space="preserve"> </w:t>
+            </w:r>
+            <w:r>
+              <w:rPr>
+                <w:rFonts w:ascii="Calibri" w:hAnsi="Calibri"/>
+                <w:sz w:val="24"/>
+                <w:szCs w:val="24"/>
+              </w:rPr>
+              <w:t>is</w:t>
+            </w:r>
+            <w:r>
+              <w:rPr>
+                <w:rFonts w:ascii="Calibri" w:hAnsi="Calibri"/>
+                <w:spacing w:val="-2"/>
+                <w:sz w:val="24"/>
+                <w:szCs w:val="24"/>
+              </w:rPr>
+              <w:t xml:space="preserve"> </w:t>
+            </w:r>
+            <w:r>
+              <w:rPr>
+                <w:rFonts w:ascii="Calibri" w:hAnsi="Calibri"/>
+                <w:sz w:val="24"/>
+                <w:szCs w:val="24"/>
+              </w:rPr>
+              <w:t>Done.</w:t>
+            </w:r>
+          </w:p>
+          <w:p/>
+        </w:tc>
+      </w:tr>
+    </w:tbl>
+    <w:p/>
+    <w:tbl>
+      <w:tblPr>
+        <w:tblStyle w:val="TableGrid"/>
+        <w:tblW w:w="0" w:type="auto"/>
+        <w:tblLook w:val="04A0" w:firstRow="1" w:lastRow="0" w:firstColumn="1" w:lastColumn="0" w:noHBand="0" w:noVBand="1"/>
+      </w:tblPr>
+      <w:tblGrid>
+        <w:gridCol w:w="9242"/>
+      </w:tblGrid>
+      <w:tr>
+        <w:tc>
+          <w:tcPr>
+            <w:tcW w:w="9242" w:type="dxa"/>
+          </w:tcPr>
+          <w:p>
+            <w:pPr>
+              <w:pStyle w:val="TableParagraph"/>
+              <w:tabs>
+                <w:tab w:val="left" w:pos="704"/>
+              </w:tabs>
+              <w:spacing w:before="245"/>
+              <w:ind w:left="0"/>
+              <w:rPr>
+                <w:rFonts w:ascii="Calibri" w:hAnsi="Calibri"/>
+                <w:b/>
+                <w:sz w:val="28"/>
+              </w:rPr>
+            </w:pPr>
+            <w:r>
+              <w:rPr>
+                <w:rFonts w:ascii="Calibri" w:hAnsi="Calibri"/>
+                <w:sz w:val="24"/>
+                <w:szCs w:val="24"/>
+              </w:rPr>
+              <w:t>10.</w:t>
+            </w:r>
+            <w:proofErr w:type="gramStart"/>
+            <w:r>
+              <w:rPr>
+                <w:rFonts w:ascii="Calibri" w:hAnsi="Calibri"/>
+                <w:sz w:val="24"/>
+                <w:szCs w:val="24"/>
+              </w:rPr>
+              <w:t>)</w:t>
+            </w:r>
+            <w:r>
+              <w:rPr>
+                <w:rFonts w:ascii="Calibri" w:hAnsi="Calibri"/>
+                <w:sz w:val="24"/>
+                <w:szCs w:val="24"/>
+              </w:rPr>
+              <w:t>Final</w:t>
+            </w:r>
+            <w:proofErr w:type="gramEnd"/>
+            <w:r>
+              <w:rPr>
+                <w:rFonts w:ascii="Calibri" w:hAnsi="Calibri"/>
+                <w:spacing w:val="-2"/>
+                <w:sz w:val="24"/>
+                <w:szCs w:val="24"/>
+              </w:rPr>
+              <w:t xml:space="preserve"> </w:t>
+            </w:r>
+            <w:r>
+              <w:rPr>
+                <w:rFonts w:ascii="Calibri" w:hAnsi="Calibri"/>
+                <w:sz w:val="24"/>
+                <w:szCs w:val="24"/>
+              </w:rPr>
+              <w:t>Step.</w:t>
+            </w:r>
+            <w:r>
+              <w:rPr>
+                <w:rFonts w:ascii="Calibri" w:hAnsi="Calibri"/>
+                <w:spacing w:val="-3"/>
+                <w:sz w:val="24"/>
+                <w:szCs w:val="24"/>
+              </w:rPr>
+              <w:t xml:space="preserve"> </w:t>
+            </w:r>
+            <w:r>
+              <w:rPr>
+                <w:rFonts w:ascii="Calibri" w:hAnsi="Calibri"/>
+                <w:sz w:val="24"/>
+                <w:szCs w:val="24"/>
+              </w:rPr>
+              <w:t>Select</w:t>
+            </w:r>
+            <w:r>
+              <w:rPr>
+                <w:rFonts w:ascii="Calibri" w:hAnsi="Calibri"/>
+                <w:spacing w:val="-2"/>
+                <w:sz w:val="24"/>
+                <w:szCs w:val="24"/>
+              </w:rPr>
+              <w:t xml:space="preserve"> </w:t>
+            </w:r>
+            <w:r>
+              <w:rPr>
+                <w:rFonts w:ascii="Calibri" w:hAnsi="Calibri"/>
+                <w:sz w:val="24"/>
+                <w:szCs w:val="24"/>
+              </w:rPr>
+              <w:t>the</w:t>
+            </w:r>
+            <w:r>
+              <w:rPr>
+                <w:rFonts w:ascii="Calibri" w:hAnsi="Calibri"/>
+                <w:spacing w:val="-3"/>
+                <w:sz w:val="24"/>
+                <w:szCs w:val="24"/>
+              </w:rPr>
+              <w:t xml:space="preserve"> </w:t>
+            </w:r>
+            <w:r>
+              <w:rPr>
+                <w:rFonts w:ascii="Calibri" w:hAnsi="Calibri"/>
+                <w:sz w:val="24"/>
+                <w:szCs w:val="24"/>
+              </w:rPr>
+              <w:t>“OK”</w:t>
+            </w:r>
+            <w:r>
+              <w:rPr>
+                <w:rFonts w:ascii="Calibri" w:hAnsi="Calibri"/>
+                <w:spacing w:val="-3"/>
+                <w:sz w:val="24"/>
+                <w:szCs w:val="24"/>
+              </w:rPr>
+              <w:t xml:space="preserve"> </w:t>
+            </w:r>
+            <w:r>
+              <w:rPr>
+                <w:rFonts w:ascii="Calibri" w:hAnsi="Calibri"/>
+                <w:sz w:val="24"/>
+                <w:szCs w:val="24"/>
+              </w:rPr>
+              <w:t>Button</w:t>
+            </w:r>
+            <w:r>
+              <w:rPr>
+                <w:rFonts w:ascii="Calibri" w:hAnsi="Calibri"/>
+                <w:spacing w:val="-5"/>
+                <w:sz w:val="24"/>
+                <w:szCs w:val="24"/>
+              </w:rPr>
+              <w:t xml:space="preserve"> </w:t>
+            </w:r>
+            <w:r>
+              <w:rPr>
+                <w:rFonts w:ascii="Calibri" w:hAnsi="Calibri"/>
+                <w:sz w:val="24"/>
+                <w:szCs w:val="24"/>
+              </w:rPr>
+              <w:t>Which</w:t>
+            </w:r>
+            <w:r>
+              <w:rPr>
+                <w:rFonts w:ascii="Calibri" w:hAnsi="Calibri"/>
+                <w:spacing w:val="-1"/>
+                <w:sz w:val="24"/>
+                <w:szCs w:val="24"/>
+              </w:rPr>
+              <w:t xml:space="preserve"> </w:t>
+            </w:r>
+            <w:r>
+              <w:rPr>
+                <w:rFonts w:ascii="Calibri" w:hAnsi="Calibri"/>
+                <w:sz w:val="24"/>
+                <w:szCs w:val="24"/>
+              </w:rPr>
+              <w:t>is</w:t>
+            </w:r>
+            <w:r>
+              <w:rPr>
+                <w:rFonts w:ascii="Calibri" w:hAnsi="Calibri"/>
+                <w:spacing w:val="-2"/>
+                <w:sz w:val="24"/>
+                <w:szCs w:val="24"/>
+              </w:rPr>
+              <w:t xml:space="preserve"> </w:t>
+            </w:r>
+            <w:r>
+              <w:rPr>
+                <w:rFonts w:ascii="Calibri" w:hAnsi="Calibri"/>
+                <w:sz w:val="24"/>
+                <w:szCs w:val="24"/>
+              </w:rPr>
+              <w:t>Highlighted</w:t>
+            </w:r>
+            <w:r>
+              <w:rPr>
+                <w:rFonts w:ascii="Calibri" w:hAnsi="Calibri"/>
+                <w:b/>
+                <w:sz w:val="28"/>
+              </w:rPr>
+              <w:t>.</w:t>
+            </w:r>
+          </w:p>
+          <w:p>
+            <w:pPr>
+              <w:pStyle w:val="TableParagraph"/>
+              <w:tabs>
+                <w:tab w:val="left" w:pos="704"/>
+              </w:tabs>
+              <w:spacing w:before="245"/>
+              <w:ind w:left="0"/>
+              <w:rPr>
+                <w:rFonts w:ascii="Calibri" w:hAnsi="Calibri"/>
+                <w:b/>
+                <w:sz w:val="28"/>
+              </w:rPr>
+            </w:pPr>
+            <w:r>
+              <w:rPr>
+                <w:noProof/>
+                <w:lang w:eastAsia="en-IN"/>
+              </w:rPr>
+              <w:drawing>
+                <wp:inline distT="0" distB="0" distL="0" distR="0" wp14:anchorId="36886596" wp14:editId="1129C0EC">
+                  <wp:extent cx="5943600" cy="3341370"/>
+                  <wp:effectExtent l="0" t="0" r="0" b="0"/>
+                  <wp:docPr id="38" name="Picture 38"/>
+                  <wp:cNvGraphicFramePr>
+                    <a:graphicFrameLocks xmlns:a="http://schemas.openxmlformats.org/drawingml/2006/main" noChangeAspect="1"/>
+                  </wp:cNvGraphicFramePr>
+                  <a:graphic xmlns:a="http://schemas.openxmlformats.org/drawingml/2006/main">
+                    <a:graphicData uri="http://schemas.openxmlformats.org/drawingml/2006/picture">
+                      <pic:pic xmlns:pic="http://schemas.openxmlformats.org/drawingml/2006/picture">
+                        <pic:nvPicPr>
+                          <pic:cNvPr id="0" name=""/>
+                          <pic:cNvPicPr/>
+                        </pic:nvPicPr>
+                        <pic:blipFill>
+                          <a:blip r:embed="rId16"/>
+                          <a:stretch>
+                            <a:fillRect/>
+                          </a:stretch>
+                        </pic:blipFill>
+                        <pic:spPr>
+                          <a:xfrm>
+                            <a:off x="0" y="0"/>
+                            <a:ext cx="5943600" cy="3341370"/>
+                          </a:xfrm>
+                          <a:prstGeom prst="rect">
+                            <a:avLst/>
+                          </a:prstGeom>
+                        </pic:spPr>
+                      </pic:pic>
+                    </a:graphicData>
+                  </a:graphic>
+                </wp:inline>
+              </w:drawing>
+            </w:r>
+          </w:p>
+          <w:p/>
+        </w:tc>
+      </w:tr>
+    </w:tbl>
+    <w:p/>
+    <w:tbl>
+      <w:tblPr>
+        <w:tblStyle w:val="TableGrid"/>
+        <w:tblW w:w="0" w:type="auto"/>
+        <w:tblLook w:val="04A0" w:firstRow="1" w:lastRow="0" w:firstColumn="1" w:lastColumn="0" w:noHBand="0" w:noVBand="1"/>
+      </w:tblPr>
+      <w:tblGrid>
+        <w:gridCol w:w="9242"/>
+      </w:tblGrid>
+      <w:tr>
+        <w:tc>
+          <w:tcPr>
+            <w:tcW w:w="9242" w:type="dxa"/>
+          </w:tcPr>
+          <w:p>
+            <w:pPr>
+              <w:pStyle w:val="TableParagraph"/>
+              <w:tabs>
+                <w:tab w:val="left" w:pos="704"/>
+              </w:tabs>
+              <w:ind w:left="0" w:right="464"/>
+              <w:rPr>
+                <w:rFonts w:ascii="Calibri"/>
+                <w:sz w:val="24"/>
+                <w:szCs w:val="24"/>
+              </w:rPr>
+            </w:pPr>
+            <w:r>
+              <w:rPr>
+                <w:rFonts w:ascii="Calibri"/>
+                <w:sz w:val="24"/>
+                <w:szCs w:val="24"/>
+              </w:rPr>
+              <w:t>11.</w:t>
+            </w:r>
+            <w:proofErr w:type="gramStart"/>
+            <w:r>
+              <w:rPr>
+                <w:rFonts w:ascii="Calibri"/>
+                <w:sz w:val="24"/>
+                <w:szCs w:val="24"/>
+              </w:rPr>
+              <w:t>)</w:t>
+            </w:r>
+            <w:r>
+              <w:rPr>
+                <w:rFonts w:ascii="Calibri"/>
+                <w:sz w:val="24"/>
+                <w:szCs w:val="24"/>
+              </w:rPr>
+              <w:t>Task</w:t>
+            </w:r>
+            <w:proofErr w:type="gramEnd"/>
+            <w:r>
+              <w:rPr>
+                <w:rFonts w:ascii="Calibri"/>
+                <w:sz w:val="24"/>
+                <w:szCs w:val="24"/>
+              </w:rPr>
+              <w:t xml:space="preserve"> Schedular is Scheduled, and When the timer Hits the trigged Value given in</w:t>
+            </w:r>
+            <w:r>
+              <w:rPr>
+                <w:rFonts w:ascii="Calibri"/>
+                <w:spacing w:val="-61"/>
+                <w:sz w:val="24"/>
+                <w:szCs w:val="24"/>
+              </w:rPr>
+              <w:t xml:space="preserve"> </w:t>
+            </w:r>
+            <w:r>
+              <w:rPr>
+                <w:rFonts w:ascii="Calibri"/>
+                <w:sz w:val="24"/>
+                <w:szCs w:val="24"/>
+              </w:rPr>
+              <w:t>Step</w:t>
+            </w:r>
+            <w:r>
+              <w:rPr>
+                <w:rFonts w:ascii="Calibri"/>
+                <w:spacing w:val="-2"/>
+                <w:sz w:val="24"/>
+                <w:szCs w:val="24"/>
+              </w:rPr>
+              <w:t xml:space="preserve"> </w:t>
+            </w:r>
+            <w:r>
+              <w:rPr>
+                <w:rFonts w:ascii="Calibri"/>
+                <w:sz w:val="24"/>
+                <w:szCs w:val="24"/>
+              </w:rPr>
+              <w:t>(4).</w:t>
+            </w:r>
+            <w:r>
+              <w:rPr>
+                <w:rFonts w:ascii="Calibri"/>
+                <w:spacing w:val="-2"/>
+                <w:sz w:val="24"/>
+                <w:szCs w:val="24"/>
+              </w:rPr>
+              <w:t xml:space="preserve"> </w:t>
+            </w:r>
+            <w:r>
+              <w:rPr>
+                <w:rFonts w:ascii="Calibri"/>
+                <w:sz w:val="24"/>
+                <w:szCs w:val="24"/>
+              </w:rPr>
+              <w:t>The</w:t>
+            </w:r>
+            <w:r>
+              <w:rPr>
+                <w:rFonts w:ascii="Calibri"/>
+                <w:spacing w:val="-1"/>
+                <w:sz w:val="24"/>
+                <w:szCs w:val="24"/>
+              </w:rPr>
+              <w:t xml:space="preserve"> </w:t>
+            </w:r>
+            <w:r>
+              <w:rPr>
+                <w:rFonts w:ascii="Calibri"/>
+                <w:sz w:val="24"/>
+                <w:szCs w:val="24"/>
+              </w:rPr>
+              <w:t>Output</w:t>
+            </w:r>
+            <w:r>
+              <w:rPr>
+                <w:rFonts w:ascii="Calibri"/>
+                <w:spacing w:val="-2"/>
+                <w:sz w:val="24"/>
+                <w:szCs w:val="24"/>
+              </w:rPr>
+              <w:t xml:space="preserve"> </w:t>
+            </w:r>
+            <w:r>
+              <w:rPr>
+                <w:rFonts w:ascii="Calibri"/>
+                <w:sz w:val="24"/>
+                <w:szCs w:val="24"/>
+              </w:rPr>
+              <w:t>is Shown</w:t>
+            </w:r>
+            <w:r>
+              <w:rPr>
+                <w:rFonts w:ascii="Calibri"/>
+                <w:spacing w:val="-2"/>
+                <w:sz w:val="24"/>
+                <w:szCs w:val="24"/>
+              </w:rPr>
+              <w:t xml:space="preserve"> </w:t>
+            </w:r>
+            <w:r>
+              <w:rPr>
+                <w:rFonts w:ascii="Calibri"/>
+                <w:sz w:val="24"/>
+                <w:szCs w:val="24"/>
+              </w:rPr>
+              <w:t>in the</w:t>
+            </w:r>
+            <w:r>
+              <w:rPr>
+                <w:rFonts w:ascii="Calibri"/>
+                <w:spacing w:val="-1"/>
+                <w:sz w:val="24"/>
+                <w:szCs w:val="24"/>
+              </w:rPr>
+              <w:t xml:space="preserve"> </w:t>
+            </w:r>
+            <w:r>
+              <w:rPr>
+                <w:rFonts w:ascii="Calibri"/>
+                <w:sz w:val="24"/>
+                <w:szCs w:val="24"/>
+              </w:rPr>
+              <w:t>below</w:t>
+            </w:r>
+            <w:r>
+              <w:rPr>
+                <w:rFonts w:ascii="Calibri"/>
+                <w:spacing w:val="-2"/>
+                <w:sz w:val="24"/>
+                <w:szCs w:val="24"/>
+              </w:rPr>
+              <w:t xml:space="preserve"> </w:t>
+            </w:r>
+            <w:r>
+              <w:rPr>
+                <w:rFonts w:ascii="Calibri"/>
+                <w:sz w:val="24"/>
+                <w:szCs w:val="24"/>
+              </w:rPr>
+              <w:t>image.</w:t>
+            </w:r>
+          </w:p>
+          <w:p>
+            <w:pPr>
+              <w:pStyle w:val="TableParagraph"/>
+              <w:tabs>
+                <w:tab w:val="left" w:pos="704"/>
+              </w:tabs>
+              <w:ind w:left="0" w:right="464"/>
+              <w:rPr>
+                <w:rFonts w:ascii="Calibri"/>
+                <w:sz w:val="24"/>
+                <w:szCs w:val="24"/>
+              </w:rPr>
+            </w:pPr>
+            <w:r>
+              <w:rPr>
+                <w:rFonts w:ascii="Calibri"/>
+                <w:sz w:val="24"/>
+                <w:szCs w:val="24"/>
+              </w:rPr>
+              <w:lastRenderedPageBreak/>
+              <w:drawing>
+                <wp:inline distT="0" distB="0" distL="0" distR="0" wp14:anchorId="7EB63AE7" wp14:editId="565EA21D">
+                  <wp:extent cx="3077004" cy="885949"/>
+                  <wp:effectExtent l="0" t="0" r="0" b="9525"/>
+                  <wp:docPr id="39" name="Picture 39"/>
+                  <wp:cNvGraphicFramePr>
+                    <a:graphicFrameLocks xmlns:a="http://schemas.openxmlformats.org/drawingml/2006/main" noChangeAspect="1"/>
+                  </wp:cNvGraphicFramePr>
+                  <a:graphic xmlns:a="http://schemas.openxmlformats.org/drawingml/2006/main">
+                    <a:graphicData uri="http://schemas.openxmlformats.org/drawingml/2006/picture">
+                      <pic:pic xmlns:pic="http://schemas.openxmlformats.org/drawingml/2006/picture">
+                        <pic:nvPicPr>
+                          <pic:cNvPr id="0" name=""/>
+                          <pic:cNvPicPr/>
+                        </pic:nvPicPr>
+                        <pic:blipFill>
+                          <a:blip r:embed="rId17"/>
+                          <a:stretch>
+                            <a:fillRect/>
+                          </a:stretch>
+                        </pic:blipFill>
+                        <pic:spPr>
+                          <a:xfrm>
+                            <a:off x="0" y="0"/>
+                            <a:ext cx="3077004" cy="885949"/>
+                          </a:xfrm>
+                          <a:prstGeom prst="rect">
+                            <a:avLst/>
+                          </a:prstGeom>
+                        </pic:spPr>
+                      </pic:pic>
+                    </a:graphicData>
+                  </a:graphic>
+                </wp:inline>
+              </w:drawing>
+            </w:r>
+          </w:p>
+          <w:p/>
         </w:tc>
       </w:tr>
     </w:tbl>
@@ -5518,7 +7447,6 @@
                 <w:sz w:val="19"/>
                 <w:szCs w:val="19"/>
               </w:rPr>
-              <w:lastRenderedPageBreak/>
               <w:t xml:space="preserve">            Console.WriteLine(</w:t>
             </w:r>
             <w:r>
@@ -6004,12 +7932,12 @@
           </w:tcPr>
           <w:p>
             <w:r>
+              <w:t>Output:</w:t>
+            </w:r>
+          </w:p>
+          <w:p>
+            <w:r>
               <w:lastRenderedPageBreak/>
-              <w:t>Output:</w:t>
-            </w:r>
-          </w:p>
-          <w:p>
-            <w:r>
               <w:drawing>
                 <wp:inline distT="0" distB="0" distL="0" distR="0" wp14:anchorId="1BF54D13" wp14:editId="2C9A889A">
                   <wp:extent cx="5943600" cy="1595755"/>
@@ -6026,7 +7954,7 @@
                           <pic:cNvPicPr/>
                         </pic:nvPicPr>
                         <pic:blipFill>
-                          <a:blip r:embed="rId10"/>
+                          <a:blip r:embed="rId18"/>
                           <a:stretch>
                             <a:fillRect/>
                           </a:stretch>
@@ -6747,7 +8675,6 @@
                 <w:sz w:val="19"/>
                 <w:szCs w:val="19"/>
               </w:rPr>
-              <w:lastRenderedPageBreak/>
               <w:t xml:space="preserve">            writer.WriteLine(</w:t>
             </w:r>
             <w:r>
@@ -7212,12 +9139,12 @@
           </w:tcPr>
           <w:p>
             <w:r>
+              <w:t>Output:</w:t>
+            </w:r>
+          </w:p>
+          <w:p>
+            <w:r>
               <w:lastRenderedPageBreak/>
-              <w:t>Output:</w:t>
-            </w:r>
-          </w:p>
-          <w:p>
-            <w:r>
               <w:drawing>
                 <wp:inline distT="0" distB="0" distL="0" distR="0" wp14:anchorId="1B20E953" wp14:editId="58A3D178">
                   <wp:extent cx="5943600" cy="1053465"/>
@@ -7234,7 +9161,7 @@
                           <pic:cNvPicPr/>
                         </pic:nvPicPr>
                         <pic:blipFill>
-                          <a:blip r:embed="rId11"/>
+                          <a:blip r:embed="rId19"/>
                           <a:stretch>
                             <a:fillRect/>
                           </a:stretch>
@@ -8150,7 +10077,38 @@
                 <w:sz w:val="19"/>
                 <w:szCs w:val="19"/>
               </w:rPr>
-              <w:t xml:space="preserve">"1.FriedRice 2.lemonRice 3.Biryani </w:t>
+              <w:t>"1.FriedRice 2.lemonRice 3.Biryani 4.PannerBiryani"</w:t>
+            </w:r>
+            <w:r>
+              <w:rPr>
+                <w:rFonts w:ascii="Cascadia Mono" w:hAnsi="Cascadia Mono" w:cs="Cascadia Mono"/>
+                <w:color w:val="000000"/>
+                <w:sz w:val="19"/>
+                <w:szCs w:val="19"/>
+              </w:rPr>
+              <w:t>);</w:t>
+            </w:r>
+          </w:p>
+          <w:p>
+            <w:pPr>
+              <w:autoSpaceDE w:val="0"/>
+              <w:autoSpaceDN w:val="0"/>
+              <w:adjustRightInd w:val="0"/>
+              <w:rPr>
+                <w:rFonts w:ascii="Cascadia Mono" w:hAnsi="Cascadia Mono" w:cs="Cascadia Mono"/>
+                <w:color w:val="000000"/>
+                <w:sz w:val="19"/>
+                <w:szCs w:val="19"/>
+              </w:rPr>
+            </w:pPr>
+            <w:r>
+              <w:rPr>
+                <w:rFonts w:ascii="Cascadia Mono" w:hAnsi="Cascadia Mono" w:cs="Cascadia Mono"/>
+                <w:color w:val="000000"/>
+                <w:sz w:val="19"/>
+                <w:szCs w:val="19"/>
+              </w:rPr>
+              <w:t xml:space="preserve">            Console.WriteLine(</w:t>
             </w:r>
             <w:r>
               <w:rPr>
@@ -8159,835 +10117,795 @@
                 <w:sz w:val="19"/>
                 <w:szCs w:val="19"/>
               </w:rPr>
+              <w:t>"Enter u r choice:"</w:t>
+            </w:r>
+            <w:r>
+              <w:rPr>
+                <w:rFonts w:ascii="Cascadia Mono" w:hAnsi="Cascadia Mono" w:cs="Cascadia Mono"/>
+                <w:color w:val="000000"/>
+                <w:sz w:val="19"/>
+                <w:szCs w:val="19"/>
+              </w:rPr>
+              <w:t>);</w:t>
+            </w:r>
+          </w:p>
+          <w:p>
+            <w:pPr>
+              <w:autoSpaceDE w:val="0"/>
+              <w:autoSpaceDN w:val="0"/>
+              <w:adjustRightInd w:val="0"/>
+              <w:rPr>
+                <w:rFonts w:ascii="Cascadia Mono" w:hAnsi="Cascadia Mono" w:cs="Cascadia Mono"/>
+                <w:color w:val="000000"/>
+                <w:sz w:val="19"/>
+                <w:szCs w:val="19"/>
+              </w:rPr>
+            </w:pPr>
+            <w:r>
+              <w:rPr>
+                <w:rFonts w:ascii="Cascadia Mono" w:hAnsi="Cascadia Mono" w:cs="Cascadia Mono"/>
+                <w:color w:val="000000"/>
+                <w:sz w:val="19"/>
+                <w:szCs w:val="19"/>
+              </w:rPr>
+              <w:t xml:space="preserve">            ans = Convert.ToInt32(Console.ReadLine());</w:t>
+            </w:r>
+          </w:p>
+          <w:p>
+            <w:pPr>
+              <w:autoSpaceDE w:val="0"/>
+              <w:autoSpaceDN w:val="0"/>
+              <w:adjustRightInd w:val="0"/>
+              <w:rPr>
+                <w:rFonts w:ascii="Cascadia Mono" w:hAnsi="Cascadia Mono" w:cs="Cascadia Mono"/>
+                <w:color w:val="000000"/>
+                <w:sz w:val="19"/>
+                <w:szCs w:val="19"/>
+              </w:rPr>
+            </w:pPr>
+            <w:r>
+              <w:rPr>
+                <w:rFonts w:ascii="Cascadia Mono" w:hAnsi="Cascadia Mono" w:cs="Cascadia Mono"/>
+                <w:color w:val="000000"/>
+                <w:sz w:val="19"/>
+                <w:szCs w:val="19"/>
+              </w:rPr>
+              <w:t xml:space="preserve">            </w:t>
+            </w:r>
+            <w:r>
+              <w:rPr>
+                <w:rFonts w:ascii="Cascadia Mono" w:hAnsi="Cascadia Mono" w:cs="Cascadia Mono"/>
+                <w:color w:val="0000FF"/>
+                <w:sz w:val="19"/>
+                <w:szCs w:val="19"/>
+              </w:rPr>
+              <w:t>if</w:t>
+            </w:r>
+            <w:r>
+              <w:rPr>
+                <w:rFonts w:ascii="Cascadia Mono" w:hAnsi="Cascadia Mono" w:cs="Cascadia Mono"/>
+                <w:color w:val="000000"/>
+                <w:sz w:val="19"/>
+                <w:szCs w:val="19"/>
+              </w:rPr>
+              <w:t xml:space="preserve"> (ans == 1)</w:t>
+            </w:r>
+          </w:p>
+          <w:p>
+            <w:pPr>
+              <w:autoSpaceDE w:val="0"/>
+              <w:autoSpaceDN w:val="0"/>
+              <w:adjustRightInd w:val="0"/>
+              <w:rPr>
+                <w:rFonts w:ascii="Cascadia Mono" w:hAnsi="Cascadia Mono" w:cs="Cascadia Mono"/>
+                <w:color w:val="000000"/>
+                <w:sz w:val="19"/>
+                <w:szCs w:val="19"/>
+              </w:rPr>
+            </w:pPr>
+            <w:r>
+              <w:rPr>
+                <w:rFonts w:ascii="Cascadia Mono" w:hAnsi="Cascadia Mono" w:cs="Cascadia Mono"/>
+                <w:color w:val="000000"/>
+                <w:sz w:val="19"/>
+                <w:szCs w:val="19"/>
+              </w:rPr>
+              <w:t xml:space="preserve">                score += 20;</w:t>
+            </w:r>
+          </w:p>
+          <w:p>
+            <w:pPr>
+              <w:autoSpaceDE w:val="0"/>
+              <w:autoSpaceDN w:val="0"/>
+              <w:adjustRightInd w:val="0"/>
+              <w:rPr>
+                <w:rFonts w:ascii="Cascadia Mono" w:hAnsi="Cascadia Mono" w:cs="Cascadia Mono"/>
+                <w:color w:val="000000"/>
+                <w:sz w:val="19"/>
+                <w:szCs w:val="19"/>
+              </w:rPr>
+            </w:pPr>
+          </w:p>
+          <w:p>
+            <w:pPr>
+              <w:autoSpaceDE w:val="0"/>
+              <w:autoSpaceDN w:val="0"/>
+              <w:adjustRightInd w:val="0"/>
+              <w:rPr>
+                <w:rFonts w:ascii="Cascadia Mono" w:hAnsi="Cascadia Mono" w:cs="Cascadia Mono"/>
+                <w:color w:val="000000"/>
+                <w:sz w:val="19"/>
+                <w:szCs w:val="19"/>
+              </w:rPr>
+            </w:pPr>
+          </w:p>
+          <w:p>
+            <w:pPr>
+              <w:autoSpaceDE w:val="0"/>
+              <w:autoSpaceDN w:val="0"/>
+              <w:adjustRightInd w:val="0"/>
+              <w:rPr>
+                <w:rFonts w:ascii="Cascadia Mono" w:hAnsi="Cascadia Mono" w:cs="Cascadia Mono"/>
+                <w:color w:val="000000"/>
+                <w:sz w:val="19"/>
+                <w:szCs w:val="19"/>
+              </w:rPr>
+            </w:pPr>
+            <w:r>
+              <w:rPr>
+                <w:rFonts w:ascii="Cascadia Mono" w:hAnsi="Cascadia Mono" w:cs="Cascadia Mono"/>
+                <w:color w:val="000000"/>
+                <w:sz w:val="19"/>
+                <w:szCs w:val="19"/>
+              </w:rPr>
+              <w:t xml:space="preserve">            </w:t>
+            </w:r>
+            <w:proofErr w:type="gramStart"/>
+            <w:r>
+              <w:rPr>
+                <w:rFonts w:ascii="Cascadia Mono" w:hAnsi="Cascadia Mono" w:cs="Cascadia Mono"/>
+                <w:color w:val="000000"/>
+                <w:sz w:val="19"/>
+                <w:szCs w:val="19"/>
+              </w:rPr>
+              <w:t>Console.WriteLine(</w:t>
+            </w:r>
+            <w:proofErr w:type="gramEnd"/>
+            <w:r>
+              <w:rPr>
+                <w:rFonts w:ascii="Cascadia Mono" w:hAnsi="Cascadia Mono" w:cs="Cascadia Mono"/>
+                <w:color w:val="A31515"/>
+                <w:sz w:val="19"/>
+                <w:szCs w:val="19"/>
+              </w:rPr>
+              <w:t xml:space="preserve">"Q2: What's your </w:t>
+            </w:r>
+            <w:proofErr w:type="spellStart"/>
+            <w:r>
+              <w:rPr>
+                <w:rFonts w:ascii="Cascadia Mono" w:hAnsi="Cascadia Mono" w:cs="Cascadia Mono"/>
+                <w:color w:val="A31515"/>
+                <w:sz w:val="19"/>
+                <w:szCs w:val="19"/>
+              </w:rPr>
+              <w:t>favorite</w:t>
+            </w:r>
+            <w:proofErr w:type="spellEnd"/>
+            <w:r>
+              <w:rPr>
+                <w:rFonts w:ascii="Cascadia Mono" w:hAnsi="Cascadia Mono" w:cs="Cascadia Mono"/>
+                <w:color w:val="A31515"/>
+                <w:sz w:val="19"/>
+                <w:szCs w:val="19"/>
+              </w:rPr>
+              <w:t xml:space="preserve"> fast food?"</w:t>
+            </w:r>
+            <w:r>
+              <w:rPr>
+                <w:rFonts w:ascii="Cascadia Mono" w:hAnsi="Cascadia Mono" w:cs="Cascadia Mono"/>
+                <w:color w:val="000000"/>
+                <w:sz w:val="19"/>
+                <w:szCs w:val="19"/>
+              </w:rPr>
+              <w:t>);</w:t>
+            </w:r>
+          </w:p>
+          <w:p>
+            <w:pPr>
+              <w:autoSpaceDE w:val="0"/>
+              <w:autoSpaceDN w:val="0"/>
+              <w:adjustRightInd w:val="0"/>
+              <w:rPr>
+                <w:rFonts w:ascii="Cascadia Mono" w:hAnsi="Cascadia Mono" w:cs="Cascadia Mono"/>
+                <w:color w:val="000000"/>
+                <w:sz w:val="19"/>
+                <w:szCs w:val="19"/>
+              </w:rPr>
+            </w:pPr>
+            <w:r>
+              <w:rPr>
+                <w:rFonts w:ascii="Cascadia Mono" w:hAnsi="Cascadia Mono" w:cs="Cascadia Mono"/>
+                <w:color w:val="000000"/>
+                <w:sz w:val="19"/>
+                <w:szCs w:val="19"/>
+              </w:rPr>
+              <w:t xml:space="preserve">            Console.WriteLine(</w:t>
+            </w:r>
+            <w:r>
+              <w:rPr>
+                <w:rFonts w:ascii="Cascadia Mono" w:hAnsi="Cascadia Mono" w:cs="Cascadia Mono"/>
+                <w:color w:val="A31515"/>
+                <w:sz w:val="19"/>
+                <w:szCs w:val="19"/>
+              </w:rPr>
+              <w:t>"1.FriedRice 2.lemonRice 3.Manchuria 4.PannerBiryani"</w:t>
+            </w:r>
+            <w:r>
+              <w:rPr>
+                <w:rFonts w:ascii="Cascadia Mono" w:hAnsi="Cascadia Mono" w:cs="Cascadia Mono"/>
+                <w:color w:val="000000"/>
+                <w:sz w:val="19"/>
+                <w:szCs w:val="19"/>
+              </w:rPr>
+              <w:t>);</w:t>
+            </w:r>
+          </w:p>
+          <w:p>
+            <w:pPr>
+              <w:autoSpaceDE w:val="0"/>
+              <w:autoSpaceDN w:val="0"/>
+              <w:adjustRightInd w:val="0"/>
+              <w:rPr>
+                <w:rFonts w:ascii="Cascadia Mono" w:hAnsi="Cascadia Mono" w:cs="Cascadia Mono"/>
+                <w:color w:val="000000"/>
+                <w:sz w:val="19"/>
+                <w:szCs w:val="19"/>
+              </w:rPr>
+            </w:pPr>
+            <w:r>
+              <w:rPr>
+                <w:rFonts w:ascii="Cascadia Mono" w:hAnsi="Cascadia Mono" w:cs="Cascadia Mono"/>
+                <w:color w:val="000000"/>
+                <w:sz w:val="19"/>
+                <w:szCs w:val="19"/>
+              </w:rPr>
+              <w:t xml:space="preserve">            Console.WriteLine(</w:t>
+            </w:r>
+            <w:r>
+              <w:rPr>
+                <w:rFonts w:ascii="Cascadia Mono" w:hAnsi="Cascadia Mono" w:cs="Cascadia Mono"/>
+                <w:color w:val="A31515"/>
+                <w:sz w:val="19"/>
+                <w:szCs w:val="19"/>
+              </w:rPr>
+              <w:t>"Enter u r choice:"</w:t>
+            </w:r>
+            <w:r>
+              <w:rPr>
+                <w:rFonts w:ascii="Cascadia Mono" w:hAnsi="Cascadia Mono" w:cs="Cascadia Mono"/>
+                <w:color w:val="000000"/>
+                <w:sz w:val="19"/>
+                <w:szCs w:val="19"/>
+              </w:rPr>
+              <w:t>);</w:t>
+            </w:r>
+          </w:p>
+          <w:p>
+            <w:pPr>
+              <w:autoSpaceDE w:val="0"/>
+              <w:autoSpaceDN w:val="0"/>
+              <w:adjustRightInd w:val="0"/>
+              <w:rPr>
+                <w:rFonts w:ascii="Cascadia Mono" w:hAnsi="Cascadia Mono" w:cs="Cascadia Mono"/>
+                <w:color w:val="000000"/>
+                <w:sz w:val="19"/>
+                <w:szCs w:val="19"/>
+              </w:rPr>
+            </w:pPr>
+            <w:r>
+              <w:rPr>
+                <w:rFonts w:ascii="Cascadia Mono" w:hAnsi="Cascadia Mono" w:cs="Cascadia Mono"/>
+                <w:color w:val="000000"/>
+                <w:sz w:val="19"/>
+                <w:szCs w:val="19"/>
+              </w:rPr>
+              <w:t xml:space="preserve">            ans = Convert.ToInt32(Console.ReadLine());</w:t>
+            </w:r>
+          </w:p>
+          <w:p>
+            <w:pPr>
+              <w:autoSpaceDE w:val="0"/>
+              <w:autoSpaceDN w:val="0"/>
+              <w:adjustRightInd w:val="0"/>
+              <w:rPr>
+                <w:rFonts w:ascii="Cascadia Mono" w:hAnsi="Cascadia Mono" w:cs="Cascadia Mono"/>
+                <w:color w:val="000000"/>
+                <w:sz w:val="19"/>
+                <w:szCs w:val="19"/>
+              </w:rPr>
+            </w:pPr>
+            <w:r>
+              <w:rPr>
+                <w:rFonts w:ascii="Cascadia Mono" w:hAnsi="Cascadia Mono" w:cs="Cascadia Mono"/>
+                <w:color w:val="000000"/>
+                <w:sz w:val="19"/>
+                <w:szCs w:val="19"/>
+              </w:rPr>
+              <w:t xml:space="preserve">            </w:t>
+            </w:r>
+            <w:r>
+              <w:rPr>
+                <w:rFonts w:ascii="Cascadia Mono" w:hAnsi="Cascadia Mono" w:cs="Cascadia Mono"/>
+                <w:color w:val="0000FF"/>
+                <w:sz w:val="19"/>
+                <w:szCs w:val="19"/>
+              </w:rPr>
+              <w:t>if</w:t>
+            </w:r>
+            <w:r>
+              <w:rPr>
+                <w:rFonts w:ascii="Cascadia Mono" w:hAnsi="Cascadia Mono" w:cs="Cascadia Mono"/>
+                <w:color w:val="000000"/>
+                <w:sz w:val="19"/>
+                <w:szCs w:val="19"/>
+              </w:rPr>
+              <w:t xml:space="preserve"> (ans == 3)</w:t>
+            </w:r>
+          </w:p>
+          <w:p>
+            <w:pPr>
+              <w:autoSpaceDE w:val="0"/>
+              <w:autoSpaceDN w:val="0"/>
+              <w:adjustRightInd w:val="0"/>
+              <w:rPr>
+                <w:rFonts w:ascii="Cascadia Mono" w:hAnsi="Cascadia Mono" w:cs="Cascadia Mono"/>
+                <w:color w:val="000000"/>
+                <w:sz w:val="19"/>
+                <w:szCs w:val="19"/>
+              </w:rPr>
+            </w:pPr>
+            <w:r>
+              <w:rPr>
+                <w:rFonts w:ascii="Cascadia Mono" w:hAnsi="Cascadia Mono" w:cs="Cascadia Mono"/>
+                <w:color w:val="000000"/>
+                <w:sz w:val="19"/>
+                <w:szCs w:val="19"/>
+              </w:rPr>
+              <w:t xml:space="preserve">                score += 20;</w:t>
+            </w:r>
+          </w:p>
+          <w:p>
+            <w:pPr>
+              <w:autoSpaceDE w:val="0"/>
+              <w:autoSpaceDN w:val="0"/>
+              <w:adjustRightInd w:val="0"/>
+              <w:rPr>
+                <w:rFonts w:ascii="Cascadia Mono" w:hAnsi="Cascadia Mono" w:cs="Cascadia Mono"/>
+                <w:color w:val="000000"/>
+                <w:sz w:val="19"/>
+                <w:szCs w:val="19"/>
+              </w:rPr>
+            </w:pPr>
+          </w:p>
+          <w:p>
+            <w:pPr>
+              <w:autoSpaceDE w:val="0"/>
+              <w:autoSpaceDN w:val="0"/>
+              <w:adjustRightInd w:val="0"/>
+              <w:rPr>
+                <w:rFonts w:ascii="Cascadia Mono" w:hAnsi="Cascadia Mono" w:cs="Cascadia Mono"/>
+                <w:color w:val="000000"/>
+                <w:sz w:val="19"/>
+                <w:szCs w:val="19"/>
+              </w:rPr>
+            </w:pPr>
+            <w:r>
+              <w:rPr>
+                <w:rFonts w:ascii="Cascadia Mono" w:hAnsi="Cascadia Mono" w:cs="Cascadia Mono"/>
+                <w:color w:val="000000"/>
+                <w:sz w:val="19"/>
+                <w:szCs w:val="19"/>
+              </w:rPr>
+              <w:t xml:space="preserve">            </w:t>
+            </w:r>
+            <w:proofErr w:type="gramStart"/>
+            <w:r>
+              <w:rPr>
+                <w:rFonts w:ascii="Cascadia Mono" w:hAnsi="Cascadia Mono" w:cs="Cascadia Mono"/>
+                <w:color w:val="000000"/>
+                <w:sz w:val="19"/>
+                <w:szCs w:val="19"/>
+              </w:rPr>
+              <w:t>Console.WriteLine(</w:t>
+            </w:r>
+            <w:proofErr w:type="gramEnd"/>
+            <w:r>
+              <w:rPr>
+                <w:rFonts w:ascii="Cascadia Mono" w:hAnsi="Cascadia Mono" w:cs="Cascadia Mono"/>
+                <w:color w:val="A31515"/>
+                <w:sz w:val="19"/>
+                <w:szCs w:val="19"/>
+              </w:rPr>
+              <w:t xml:space="preserve">"Q3: What's your </w:t>
+            </w:r>
+            <w:proofErr w:type="spellStart"/>
+            <w:r>
+              <w:rPr>
+                <w:rFonts w:ascii="Cascadia Mono" w:hAnsi="Cascadia Mono" w:cs="Cascadia Mono"/>
+                <w:color w:val="A31515"/>
+                <w:sz w:val="19"/>
+                <w:szCs w:val="19"/>
+              </w:rPr>
+              <w:t>favorite</w:t>
+            </w:r>
+            <w:proofErr w:type="spellEnd"/>
+            <w:r>
+              <w:rPr>
+                <w:rFonts w:ascii="Cascadia Mono" w:hAnsi="Cascadia Mono" w:cs="Cascadia Mono"/>
+                <w:color w:val="A31515"/>
+                <w:sz w:val="19"/>
+                <w:szCs w:val="19"/>
+              </w:rPr>
+              <w:t xml:space="preserve"> Drink?"</w:t>
+            </w:r>
+            <w:r>
+              <w:rPr>
+                <w:rFonts w:ascii="Cascadia Mono" w:hAnsi="Cascadia Mono" w:cs="Cascadia Mono"/>
+                <w:color w:val="000000"/>
+                <w:sz w:val="19"/>
+                <w:szCs w:val="19"/>
+              </w:rPr>
+              <w:t>);</w:t>
+            </w:r>
+          </w:p>
+          <w:p>
+            <w:pPr>
+              <w:autoSpaceDE w:val="0"/>
+              <w:autoSpaceDN w:val="0"/>
+              <w:adjustRightInd w:val="0"/>
+              <w:rPr>
+                <w:rFonts w:ascii="Cascadia Mono" w:hAnsi="Cascadia Mono" w:cs="Cascadia Mono"/>
+                <w:color w:val="000000"/>
+                <w:sz w:val="19"/>
+                <w:szCs w:val="19"/>
+              </w:rPr>
+            </w:pPr>
+            <w:r>
+              <w:rPr>
+                <w:rFonts w:ascii="Cascadia Mono" w:hAnsi="Cascadia Mono" w:cs="Cascadia Mono"/>
+                <w:color w:val="000000"/>
+                <w:sz w:val="19"/>
+                <w:szCs w:val="19"/>
+              </w:rPr>
+              <w:t xml:space="preserve">            Console.WriteLine(</w:t>
+            </w:r>
+            <w:r>
+              <w:rPr>
+                <w:rFonts w:ascii="Cascadia Mono" w:hAnsi="Cascadia Mono" w:cs="Cascadia Mono"/>
+                <w:color w:val="A31515"/>
+                <w:sz w:val="19"/>
+                <w:szCs w:val="19"/>
+              </w:rPr>
+              <w:t>"1.FriedRice 2.ThumsUp 3.Biryani 4.Cocktail"</w:t>
+            </w:r>
+            <w:r>
+              <w:rPr>
+                <w:rFonts w:ascii="Cascadia Mono" w:hAnsi="Cascadia Mono" w:cs="Cascadia Mono"/>
+                <w:color w:val="000000"/>
+                <w:sz w:val="19"/>
+                <w:szCs w:val="19"/>
+              </w:rPr>
+              <w:t>);</w:t>
+            </w:r>
+          </w:p>
+          <w:p>
+            <w:pPr>
+              <w:autoSpaceDE w:val="0"/>
+              <w:autoSpaceDN w:val="0"/>
+              <w:adjustRightInd w:val="0"/>
+              <w:rPr>
+                <w:rFonts w:ascii="Cascadia Mono" w:hAnsi="Cascadia Mono" w:cs="Cascadia Mono"/>
+                <w:color w:val="000000"/>
+                <w:sz w:val="19"/>
+                <w:szCs w:val="19"/>
+              </w:rPr>
+            </w:pPr>
+            <w:r>
+              <w:rPr>
+                <w:rFonts w:ascii="Cascadia Mono" w:hAnsi="Cascadia Mono" w:cs="Cascadia Mono"/>
+                <w:color w:val="000000"/>
+                <w:sz w:val="19"/>
+                <w:szCs w:val="19"/>
+              </w:rPr>
+              <w:t xml:space="preserve">            Console.WriteLine(</w:t>
+            </w:r>
+            <w:r>
+              <w:rPr>
+                <w:rFonts w:ascii="Cascadia Mono" w:hAnsi="Cascadia Mono" w:cs="Cascadia Mono"/>
+                <w:color w:val="A31515"/>
+                <w:sz w:val="19"/>
+                <w:szCs w:val="19"/>
+              </w:rPr>
+              <w:t>"Enter u r choice:"</w:t>
+            </w:r>
+            <w:r>
+              <w:rPr>
+                <w:rFonts w:ascii="Cascadia Mono" w:hAnsi="Cascadia Mono" w:cs="Cascadia Mono"/>
+                <w:color w:val="000000"/>
+                <w:sz w:val="19"/>
+                <w:szCs w:val="19"/>
+              </w:rPr>
+              <w:t>);</w:t>
+            </w:r>
+          </w:p>
+          <w:p>
+            <w:pPr>
+              <w:autoSpaceDE w:val="0"/>
+              <w:autoSpaceDN w:val="0"/>
+              <w:adjustRightInd w:val="0"/>
+              <w:rPr>
+                <w:rFonts w:ascii="Cascadia Mono" w:hAnsi="Cascadia Mono" w:cs="Cascadia Mono"/>
+                <w:color w:val="000000"/>
+                <w:sz w:val="19"/>
+                <w:szCs w:val="19"/>
+              </w:rPr>
+            </w:pPr>
+            <w:r>
+              <w:rPr>
+                <w:rFonts w:ascii="Cascadia Mono" w:hAnsi="Cascadia Mono" w:cs="Cascadia Mono"/>
+                <w:color w:val="000000"/>
+                <w:sz w:val="19"/>
+                <w:szCs w:val="19"/>
+              </w:rPr>
+              <w:t xml:space="preserve">            ans = Convert.ToInt32(Console.ReadLine());</w:t>
+            </w:r>
+          </w:p>
+          <w:p>
+            <w:pPr>
+              <w:autoSpaceDE w:val="0"/>
+              <w:autoSpaceDN w:val="0"/>
+              <w:adjustRightInd w:val="0"/>
+              <w:rPr>
+                <w:rFonts w:ascii="Cascadia Mono" w:hAnsi="Cascadia Mono" w:cs="Cascadia Mono"/>
+                <w:color w:val="000000"/>
+                <w:sz w:val="19"/>
+                <w:szCs w:val="19"/>
+              </w:rPr>
+            </w:pPr>
+            <w:r>
+              <w:rPr>
+                <w:rFonts w:ascii="Cascadia Mono" w:hAnsi="Cascadia Mono" w:cs="Cascadia Mono"/>
+                <w:color w:val="000000"/>
+                <w:sz w:val="19"/>
+                <w:szCs w:val="19"/>
+              </w:rPr>
+              <w:t xml:space="preserve">            </w:t>
+            </w:r>
+            <w:r>
+              <w:rPr>
+                <w:rFonts w:ascii="Cascadia Mono" w:hAnsi="Cascadia Mono" w:cs="Cascadia Mono"/>
+                <w:color w:val="0000FF"/>
+                <w:sz w:val="19"/>
+                <w:szCs w:val="19"/>
+              </w:rPr>
+              <w:t>if</w:t>
+            </w:r>
+            <w:r>
+              <w:rPr>
+                <w:rFonts w:ascii="Cascadia Mono" w:hAnsi="Cascadia Mono" w:cs="Cascadia Mono"/>
+                <w:color w:val="000000"/>
+                <w:sz w:val="19"/>
+                <w:szCs w:val="19"/>
+              </w:rPr>
+              <w:t xml:space="preserve"> (ans == 2)</w:t>
+            </w:r>
+          </w:p>
+          <w:p>
+            <w:pPr>
+              <w:autoSpaceDE w:val="0"/>
+              <w:autoSpaceDN w:val="0"/>
+              <w:adjustRightInd w:val="0"/>
+              <w:rPr>
+                <w:rFonts w:ascii="Cascadia Mono" w:hAnsi="Cascadia Mono" w:cs="Cascadia Mono"/>
+                <w:color w:val="000000"/>
+                <w:sz w:val="19"/>
+                <w:szCs w:val="19"/>
+              </w:rPr>
+            </w:pPr>
+            <w:r>
+              <w:rPr>
+                <w:rFonts w:ascii="Cascadia Mono" w:hAnsi="Cascadia Mono" w:cs="Cascadia Mono"/>
+                <w:color w:val="000000"/>
+                <w:sz w:val="19"/>
+                <w:szCs w:val="19"/>
+              </w:rPr>
+              <w:t xml:space="preserve">                score += 20;</w:t>
+            </w:r>
+          </w:p>
+          <w:p>
+            <w:pPr>
+              <w:autoSpaceDE w:val="0"/>
+              <w:autoSpaceDN w:val="0"/>
+              <w:adjustRightInd w:val="0"/>
+              <w:rPr>
+                <w:rFonts w:ascii="Cascadia Mono" w:hAnsi="Cascadia Mono" w:cs="Cascadia Mono"/>
+                <w:color w:val="000000"/>
+                <w:sz w:val="19"/>
+                <w:szCs w:val="19"/>
+              </w:rPr>
+            </w:pPr>
+          </w:p>
+          <w:p>
+            <w:pPr>
+              <w:autoSpaceDE w:val="0"/>
+              <w:autoSpaceDN w:val="0"/>
+              <w:adjustRightInd w:val="0"/>
+              <w:rPr>
+                <w:rFonts w:ascii="Cascadia Mono" w:hAnsi="Cascadia Mono" w:cs="Cascadia Mono"/>
+                <w:color w:val="000000"/>
+                <w:sz w:val="19"/>
+                <w:szCs w:val="19"/>
+              </w:rPr>
+            </w:pPr>
+            <w:r>
+              <w:rPr>
+                <w:rFonts w:ascii="Cascadia Mono" w:hAnsi="Cascadia Mono" w:cs="Cascadia Mono"/>
+                <w:color w:val="000000"/>
+                <w:sz w:val="19"/>
+                <w:szCs w:val="19"/>
+              </w:rPr>
+              <w:t xml:space="preserve">            </w:t>
+            </w:r>
+            <w:proofErr w:type="gramStart"/>
+            <w:r>
+              <w:rPr>
+                <w:rFonts w:ascii="Cascadia Mono" w:hAnsi="Cascadia Mono" w:cs="Cascadia Mono"/>
+                <w:color w:val="000000"/>
+                <w:sz w:val="19"/>
+                <w:szCs w:val="19"/>
+              </w:rPr>
+              <w:t>Console.WriteLine(</w:t>
+            </w:r>
+            <w:proofErr w:type="gramEnd"/>
+            <w:r>
+              <w:rPr>
+                <w:rFonts w:ascii="Cascadia Mono" w:hAnsi="Cascadia Mono" w:cs="Cascadia Mono"/>
+                <w:color w:val="A31515"/>
+                <w:sz w:val="19"/>
+                <w:szCs w:val="19"/>
+              </w:rPr>
+              <w:t xml:space="preserve">"Q4: What's your </w:t>
+            </w:r>
+            <w:proofErr w:type="spellStart"/>
+            <w:r>
+              <w:rPr>
+                <w:rFonts w:ascii="Cascadia Mono" w:hAnsi="Cascadia Mono" w:cs="Cascadia Mono"/>
+                <w:color w:val="A31515"/>
+                <w:sz w:val="19"/>
+                <w:szCs w:val="19"/>
+              </w:rPr>
+              <w:t>favorite</w:t>
+            </w:r>
+            <w:proofErr w:type="spellEnd"/>
+            <w:r>
+              <w:rPr>
+                <w:rFonts w:ascii="Cascadia Mono" w:hAnsi="Cascadia Mono" w:cs="Cascadia Mono"/>
+                <w:color w:val="A31515"/>
+                <w:sz w:val="19"/>
+                <w:szCs w:val="19"/>
+              </w:rPr>
+              <w:t xml:space="preserve"> snack?"</w:t>
+            </w:r>
+            <w:r>
+              <w:rPr>
+                <w:rFonts w:ascii="Cascadia Mono" w:hAnsi="Cascadia Mono" w:cs="Cascadia Mono"/>
+                <w:color w:val="000000"/>
+                <w:sz w:val="19"/>
+                <w:szCs w:val="19"/>
+              </w:rPr>
+              <w:t>);</w:t>
+            </w:r>
+          </w:p>
+          <w:p>
+            <w:pPr>
+              <w:autoSpaceDE w:val="0"/>
+              <w:autoSpaceDN w:val="0"/>
+              <w:adjustRightInd w:val="0"/>
+              <w:rPr>
+                <w:rFonts w:ascii="Cascadia Mono" w:hAnsi="Cascadia Mono" w:cs="Cascadia Mono"/>
+                <w:color w:val="000000"/>
+                <w:sz w:val="19"/>
+                <w:szCs w:val="19"/>
+              </w:rPr>
+            </w:pPr>
+            <w:r>
+              <w:rPr>
+                <w:rFonts w:ascii="Cascadia Mono" w:hAnsi="Cascadia Mono" w:cs="Cascadia Mono"/>
+                <w:color w:val="000000"/>
+                <w:sz w:val="19"/>
+                <w:szCs w:val="19"/>
+              </w:rPr>
+              <w:t xml:space="preserve">            Console.WriteLine(</w:t>
+            </w:r>
+            <w:r>
+              <w:rPr>
+                <w:rFonts w:ascii="Cascadia Mono" w:hAnsi="Cascadia Mono" w:cs="Cascadia Mono"/>
+                <w:color w:val="A31515"/>
+                <w:sz w:val="19"/>
+                <w:szCs w:val="19"/>
+              </w:rPr>
+              <w:t>"1.Cakes 2.lemonRice 3.Noodles 4.PannerBiryani"</w:t>
+            </w:r>
+            <w:r>
+              <w:rPr>
+                <w:rFonts w:ascii="Cascadia Mono" w:hAnsi="Cascadia Mono" w:cs="Cascadia Mono"/>
+                <w:color w:val="000000"/>
+                <w:sz w:val="19"/>
+                <w:szCs w:val="19"/>
+              </w:rPr>
+              <w:t>);</w:t>
+            </w:r>
+          </w:p>
+          <w:p>
+            <w:pPr>
+              <w:autoSpaceDE w:val="0"/>
+              <w:autoSpaceDN w:val="0"/>
+              <w:adjustRightInd w:val="0"/>
+              <w:rPr>
+                <w:rFonts w:ascii="Cascadia Mono" w:hAnsi="Cascadia Mono" w:cs="Cascadia Mono"/>
+                <w:color w:val="000000"/>
+                <w:sz w:val="19"/>
+                <w:szCs w:val="19"/>
+              </w:rPr>
+            </w:pPr>
+            <w:r>
+              <w:rPr>
+                <w:rFonts w:ascii="Cascadia Mono" w:hAnsi="Cascadia Mono" w:cs="Cascadia Mono"/>
+                <w:color w:val="000000"/>
+                <w:sz w:val="19"/>
+                <w:szCs w:val="19"/>
+              </w:rPr>
+              <w:t xml:space="preserve">            Console.WriteLine(</w:t>
+            </w:r>
+            <w:r>
+              <w:rPr>
+                <w:rFonts w:ascii="Cascadia Mono" w:hAnsi="Cascadia Mono" w:cs="Cascadia Mono"/>
+                <w:color w:val="A31515"/>
+                <w:sz w:val="19"/>
+                <w:szCs w:val="19"/>
+              </w:rPr>
+              <w:t>"Enter u r choice:"</w:t>
+            </w:r>
+            <w:r>
+              <w:rPr>
+                <w:rFonts w:ascii="Cascadia Mono" w:hAnsi="Cascadia Mono" w:cs="Cascadia Mono"/>
+                <w:color w:val="000000"/>
+                <w:sz w:val="19"/>
+                <w:szCs w:val="19"/>
+              </w:rPr>
+              <w:t>);</w:t>
+            </w:r>
+          </w:p>
+          <w:p>
+            <w:pPr>
+              <w:autoSpaceDE w:val="0"/>
+              <w:autoSpaceDN w:val="0"/>
+              <w:adjustRightInd w:val="0"/>
+              <w:rPr>
+                <w:rFonts w:ascii="Cascadia Mono" w:hAnsi="Cascadia Mono" w:cs="Cascadia Mono"/>
+                <w:color w:val="000000"/>
+                <w:sz w:val="19"/>
+                <w:szCs w:val="19"/>
+              </w:rPr>
+            </w:pPr>
+            <w:r>
+              <w:rPr>
+                <w:rFonts w:ascii="Cascadia Mono" w:hAnsi="Cascadia Mono" w:cs="Cascadia Mono"/>
+                <w:color w:val="000000"/>
+                <w:sz w:val="19"/>
+                <w:szCs w:val="19"/>
+              </w:rPr>
               <w:lastRenderedPageBreak/>
-              <w:t>4.PannerBiryani"</w:t>
-            </w:r>
-            <w:r>
-              <w:rPr>
-                <w:rFonts w:ascii="Cascadia Mono" w:hAnsi="Cascadia Mono" w:cs="Cascadia Mono"/>
-                <w:color w:val="000000"/>
-                <w:sz w:val="19"/>
-                <w:szCs w:val="19"/>
-              </w:rPr>
-              <w:t>);</w:t>
-            </w:r>
-          </w:p>
-          <w:p>
-            <w:pPr>
-              <w:autoSpaceDE w:val="0"/>
-              <w:autoSpaceDN w:val="0"/>
-              <w:adjustRightInd w:val="0"/>
-              <w:rPr>
-                <w:rFonts w:ascii="Cascadia Mono" w:hAnsi="Cascadia Mono" w:cs="Cascadia Mono"/>
-                <w:color w:val="000000"/>
-                <w:sz w:val="19"/>
-                <w:szCs w:val="19"/>
-              </w:rPr>
-            </w:pPr>
-            <w:r>
-              <w:rPr>
-                <w:rFonts w:ascii="Cascadia Mono" w:hAnsi="Cascadia Mono" w:cs="Cascadia Mono"/>
-                <w:color w:val="000000"/>
-                <w:sz w:val="19"/>
-                <w:szCs w:val="19"/>
-              </w:rPr>
-              <w:t xml:space="preserve">            Console.WriteLine(</w:t>
-            </w:r>
-            <w:r>
-              <w:rPr>
-                <w:rFonts w:ascii="Cascadia Mono" w:hAnsi="Cascadia Mono" w:cs="Cascadia Mono"/>
-                <w:color w:val="A31515"/>
-                <w:sz w:val="19"/>
-                <w:szCs w:val="19"/>
-              </w:rPr>
-              <w:t>"Enter u r choice:"</w:t>
-            </w:r>
-            <w:r>
-              <w:rPr>
-                <w:rFonts w:ascii="Cascadia Mono" w:hAnsi="Cascadia Mono" w:cs="Cascadia Mono"/>
-                <w:color w:val="000000"/>
-                <w:sz w:val="19"/>
-                <w:szCs w:val="19"/>
-              </w:rPr>
-              <w:t>);</w:t>
-            </w:r>
-          </w:p>
-          <w:p>
-            <w:pPr>
-              <w:autoSpaceDE w:val="0"/>
-              <w:autoSpaceDN w:val="0"/>
-              <w:adjustRightInd w:val="0"/>
-              <w:rPr>
-                <w:rFonts w:ascii="Cascadia Mono" w:hAnsi="Cascadia Mono" w:cs="Cascadia Mono"/>
-                <w:color w:val="000000"/>
-                <w:sz w:val="19"/>
-                <w:szCs w:val="19"/>
-              </w:rPr>
-            </w:pPr>
-            <w:r>
-              <w:rPr>
-                <w:rFonts w:ascii="Cascadia Mono" w:hAnsi="Cascadia Mono" w:cs="Cascadia Mono"/>
-                <w:color w:val="000000"/>
-                <w:sz w:val="19"/>
-                <w:szCs w:val="19"/>
-              </w:rPr>
-              <w:t xml:space="preserve">            ans = Convert.ToInt32(Console.ReadLine());</w:t>
-            </w:r>
-          </w:p>
-          <w:p>
-            <w:pPr>
-              <w:autoSpaceDE w:val="0"/>
-              <w:autoSpaceDN w:val="0"/>
-              <w:adjustRightInd w:val="0"/>
-              <w:rPr>
-                <w:rFonts w:ascii="Cascadia Mono" w:hAnsi="Cascadia Mono" w:cs="Cascadia Mono"/>
-                <w:color w:val="000000"/>
-                <w:sz w:val="19"/>
-                <w:szCs w:val="19"/>
-              </w:rPr>
-            </w:pPr>
-            <w:r>
-              <w:rPr>
-                <w:rFonts w:ascii="Cascadia Mono" w:hAnsi="Cascadia Mono" w:cs="Cascadia Mono"/>
-                <w:color w:val="000000"/>
-                <w:sz w:val="19"/>
-                <w:szCs w:val="19"/>
-              </w:rPr>
-              <w:t xml:space="preserve">            </w:t>
-            </w:r>
-            <w:r>
-              <w:rPr>
-                <w:rFonts w:ascii="Cascadia Mono" w:hAnsi="Cascadia Mono" w:cs="Cascadia Mono"/>
-                <w:color w:val="0000FF"/>
-                <w:sz w:val="19"/>
-                <w:szCs w:val="19"/>
-              </w:rPr>
-              <w:t>if</w:t>
-            </w:r>
-            <w:r>
-              <w:rPr>
-                <w:rFonts w:ascii="Cascadia Mono" w:hAnsi="Cascadia Mono" w:cs="Cascadia Mono"/>
-                <w:color w:val="000000"/>
-                <w:sz w:val="19"/>
-                <w:szCs w:val="19"/>
-              </w:rPr>
-              <w:t xml:space="preserve"> (ans == 1)</w:t>
-            </w:r>
-          </w:p>
-          <w:p>
-            <w:pPr>
-              <w:autoSpaceDE w:val="0"/>
-              <w:autoSpaceDN w:val="0"/>
-              <w:adjustRightInd w:val="0"/>
-              <w:rPr>
-                <w:rFonts w:ascii="Cascadia Mono" w:hAnsi="Cascadia Mono" w:cs="Cascadia Mono"/>
-                <w:color w:val="000000"/>
-                <w:sz w:val="19"/>
-                <w:szCs w:val="19"/>
-              </w:rPr>
-            </w:pPr>
-            <w:r>
-              <w:rPr>
-                <w:rFonts w:ascii="Cascadia Mono" w:hAnsi="Cascadia Mono" w:cs="Cascadia Mono"/>
-                <w:color w:val="000000"/>
-                <w:sz w:val="19"/>
-                <w:szCs w:val="19"/>
-              </w:rPr>
-              <w:t xml:space="preserve">                score += 20;</w:t>
-            </w:r>
-          </w:p>
-          <w:p>
-            <w:pPr>
-              <w:autoSpaceDE w:val="0"/>
-              <w:autoSpaceDN w:val="0"/>
-              <w:adjustRightInd w:val="0"/>
-              <w:rPr>
-                <w:rFonts w:ascii="Cascadia Mono" w:hAnsi="Cascadia Mono" w:cs="Cascadia Mono"/>
-                <w:color w:val="000000"/>
-                <w:sz w:val="19"/>
-                <w:szCs w:val="19"/>
-              </w:rPr>
-            </w:pPr>
-          </w:p>
-          <w:p>
-            <w:pPr>
-              <w:autoSpaceDE w:val="0"/>
-              <w:autoSpaceDN w:val="0"/>
-              <w:adjustRightInd w:val="0"/>
-              <w:rPr>
-                <w:rFonts w:ascii="Cascadia Mono" w:hAnsi="Cascadia Mono" w:cs="Cascadia Mono"/>
-                <w:color w:val="000000"/>
-                <w:sz w:val="19"/>
-                <w:szCs w:val="19"/>
-              </w:rPr>
-            </w:pPr>
-          </w:p>
-          <w:p>
-            <w:pPr>
-              <w:autoSpaceDE w:val="0"/>
-              <w:autoSpaceDN w:val="0"/>
-              <w:adjustRightInd w:val="0"/>
-              <w:rPr>
-                <w:rFonts w:ascii="Cascadia Mono" w:hAnsi="Cascadia Mono" w:cs="Cascadia Mono"/>
-                <w:color w:val="000000"/>
-                <w:sz w:val="19"/>
-                <w:szCs w:val="19"/>
-              </w:rPr>
-            </w:pPr>
-            <w:r>
-              <w:rPr>
-                <w:rFonts w:ascii="Cascadia Mono" w:hAnsi="Cascadia Mono" w:cs="Cascadia Mono"/>
-                <w:color w:val="000000"/>
-                <w:sz w:val="19"/>
-                <w:szCs w:val="19"/>
-              </w:rPr>
-              <w:t xml:space="preserve">            </w:t>
-            </w:r>
-            <w:proofErr w:type="gramStart"/>
-            <w:r>
-              <w:rPr>
-                <w:rFonts w:ascii="Cascadia Mono" w:hAnsi="Cascadia Mono" w:cs="Cascadia Mono"/>
-                <w:color w:val="000000"/>
-                <w:sz w:val="19"/>
-                <w:szCs w:val="19"/>
-              </w:rPr>
-              <w:t>Console.WriteLine(</w:t>
-            </w:r>
-            <w:proofErr w:type="gramEnd"/>
-            <w:r>
-              <w:rPr>
-                <w:rFonts w:ascii="Cascadia Mono" w:hAnsi="Cascadia Mono" w:cs="Cascadia Mono"/>
-                <w:color w:val="A31515"/>
-                <w:sz w:val="19"/>
-                <w:szCs w:val="19"/>
-              </w:rPr>
-              <w:t xml:space="preserve">"Q2: What's your </w:t>
-            </w:r>
-            <w:proofErr w:type="spellStart"/>
-            <w:r>
-              <w:rPr>
-                <w:rFonts w:ascii="Cascadia Mono" w:hAnsi="Cascadia Mono" w:cs="Cascadia Mono"/>
-                <w:color w:val="A31515"/>
-                <w:sz w:val="19"/>
-                <w:szCs w:val="19"/>
-              </w:rPr>
-              <w:t>favorite</w:t>
-            </w:r>
-            <w:proofErr w:type="spellEnd"/>
-            <w:r>
-              <w:rPr>
-                <w:rFonts w:ascii="Cascadia Mono" w:hAnsi="Cascadia Mono" w:cs="Cascadia Mono"/>
-                <w:color w:val="A31515"/>
-                <w:sz w:val="19"/>
-                <w:szCs w:val="19"/>
-              </w:rPr>
-              <w:t xml:space="preserve"> fast food?"</w:t>
-            </w:r>
-            <w:r>
-              <w:rPr>
-                <w:rFonts w:ascii="Cascadia Mono" w:hAnsi="Cascadia Mono" w:cs="Cascadia Mono"/>
-                <w:color w:val="000000"/>
-                <w:sz w:val="19"/>
-                <w:szCs w:val="19"/>
-              </w:rPr>
-              <w:t>);</w:t>
-            </w:r>
-          </w:p>
-          <w:p>
-            <w:pPr>
-              <w:autoSpaceDE w:val="0"/>
-              <w:autoSpaceDN w:val="0"/>
-              <w:adjustRightInd w:val="0"/>
-              <w:rPr>
-                <w:rFonts w:ascii="Cascadia Mono" w:hAnsi="Cascadia Mono" w:cs="Cascadia Mono"/>
-                <w:color w:val="000000"/>
-                <w:sz w:val="19"/>
-                <w:szCs w:val="19"/>
-              </w:rPr>
-            </w:pPr>
-            <w:r>
-              <w:rPr>
-                <w:rFonts w:ascii="Cascadia Mono" w:hAnsi="Cascadia Mono" w:cs="Cascadia Mono"/>
-                <w:color w:val="000000"/>
-                <w:sz w:val="19"/>
-                <w:szCs w:val="19"/>
-              </w:rPr>
-              <w:t xml:space="preserve">            Console.WriteLine(</w:t>
-            </w:r>
-            <w:r>
-              <w:rPr>
-                <w:rFonts w:ascii="Cascadia Mono" w:hAnsi="Cascadia Mono" w:cs="Cascadia Mono"/>
-                <w:color w:val="A31515"/>
-                <w:sz w:val="19"/>
-                <w:szCs w:val="19"/>
-              </w:rPr>
-              <w:t>"1.FriedRice 2.lemonRice 3.Manchuria 4.PannerBiryani"</w:t>
-            </w:r>
-            <w:r>
-              <w:rPr>
-                <w:rFonts w:ascii="Cascadia Mono" w:hAnsi="Cascadia Mono" w:cs="Cascadia Mono"/>
-                <w:color w:val="000000"/>
-                <w:sz w:val="19"/>
-                <w:szCs w:val="19"/>
-              </w:rPr>
-              <w:t>);</w:t>
-            </w:r>
-          </w:p>
-          <w:p>
-            <w:pPr>
-              <w:autoSpaceDE w:val="0"/>
-              <w:autoSpaceDN w:val="0"/>
-              <w:adjustRightInd w:val="0"/>
-              <w:rPr>
-                <w:rFonts w:ascii="Cascadia Mono" w:hAnsi="Cascadia Mono" w:cs="Cascadia Mono"/>
-                <w:color w:val="000000"/>
-                <w:sz w:val="19"/>
-                <w:szCs w:val="19"/>
-              </w:rPr>
-            </w:pPr>
-            <w:r>
-              <w:rPr>
-                <w:rFonts w:ascii="Cascadia Mono" w:hAnsi="Cascadia Mono" w:cs="Cascadia Mono"/>
-                <w:color w:val="000000"/>
-                <w:sz w:val="19"/>
-                <w:szCs w:val="19"/>
-              </w:rPr>
-              <w:t xml:space="preserve">            Console.WriteLine(</w:t>
-            </w:r>
-            <w:r>
-              <w:rPr>
-                <w:rFonts w:ascii="Cascadia Mono" w:hAnsi="Cascadia Mono" w:cs="Cascadia Mono"/>
-                <w:color w:val="A31515"/>
-                <w:sz w:val="19"/>
-                <w:szCs w:val="19"/>
-              </w:rPr>
-              <w:t>"Enter u r choice:"</w:t>
-            </w:r>
-            <w:r>
-              <w:rPr>
-                <w:rFonts w:ascii="Cascadia Mono" w:hAnsi="Cascadia Mono" w:cs="Cascadia Mono"/>
-                <w:color w:val="000000"/>
-                <w:sz w:val="19"/>
-                <w:szCs w:val="19"/>
-              </w:rPr>
-              <w:t>);</w:t>
-            </w:r>
-          </w:p>
-          <w:p>
-            <w:pPr>
-              <w:autoSpaceDE w:val="0"/>
-              <w:autoSpaceDN w:val="0"/>
-              <w:adjustRightInd w:val="0"/>
-              <w:rPr>
-                <w:rFonts w:ascii="Cascadia Mono" w:hAnsi="Cascadia Mono" w:cs="Cascadia Mono"/>
-                <w:color w:val="000000"/>
-                <w:sz w:val="19"/>
-                <w:szCs w:val="19"/>
-              </w:rPr>
-            </w:pPr>
-            <w:r>
-              <w:rPr>
-                <w:rFonts w:ascii="Cascadia Mono" w:hAnsi="Cascadia Mono" w:cs="Cascadia Mono"/>
-                <w:color w:val="000000"/>
-                <w:sz w:val="19"/>
-                <w:szCs w:val="19"/>
-              </w:rPr>
-              <w:t xml:space="preserve">            ans = Convert.ToInt32(Console.ReadLine());</w:t>
-            </w:r>
-          </w:p>
-          <w:p>
-            <w:pPr>
-              <w:autoSpaceDE w:val="0"/>
-              <w:autoSpaceDN w:val="0"/>
-              <w:adjustRightInd w:val="0"/>
-              <w:rPr>
-                <w:rFonts w:ascii="Cascadia Mono" w:hAnsi="Cascadia Mono" w:cs="Cascadia Mono"/>
-                <w:color w:val="000000"/>
-                <w:sz w:val="19"/>
-                <w:szCs w:val="19"/>
-              </w:rPr>
-            </w:pPr>
-            <w:r>
-              <w:rPr>
-                <w:rFonts w:ascii="Cascadia Mono" w:hAnsi="Cascadia Mono" w:cs="Cascadia Mono"/>
-                <w:color w:val="000000"/>
-                <w:sz w:val="19"/>
-                <w:szCs w:val="19"/>
-              </w:rPr>
-              <w:t xml:space="preserve">            </w:t>
-            </w:r>
-            <w:r>
-              <w:rPr>
-                <w:rFonts w:ascii="Cascadia Mono" w:hAnsi="Cascadia Mono" w:cs="Cascadia Mono"/>
-                <w:color w:val="0000FF"/>
-                <w:sz w:val="19"/>
-                <w:szCs w:val="19"/>
-              </w:rPr>
-              <w:t>if</w:t>
-            </w:r>
-            <w:r>
-              <w:rPr>
-                <w:rFonts w:ascii="Cascadia Mono" w:hAnsi="Cascadia Mono" w:cs="Cascadia Mono"/>
-                <w:color w:val="000000"/>
-                <w:sz w:val="19"/>
-                <w:szCs w:val="19"/>
-              </w:rPr>
-              <w:t xml:space="preserve"> (ans == 3)</w:t>
-            </w:r>
-          </w:p>
-          <w:p>
-            <w:pPr>
-              <w:autoSpaceDE w:val="0"/>
-              <w:autoSpaceDN w:val="0"/>
-              <w:adjustRightInd w:val="0"/>
-              <w:rPr>
-                <w:rFonts w:ascii="Cascadia Mono" w:hAnsi="Cascadia Mono" w:cs="Cascadia Mono"/>
-                <w:color w:val="000000"/>
-                <w:sz w:val="19"/>
-                <w:szCs w:val="19"/>
-              </w:rPr>
-            </w:pPr>
-            <w:r>
-              <w:rPr>
-                <w:rFonts w:ascii="Cascadia Mono" w:hAnsi="Cascadia Mono" w:cs="Cascadia Mono"/>
-                <w:color w:val="000000"/>
-                <w:sz w:val="19"/>
-                <w:szCs w:val="19"/>
-              </w:rPr>
-              <w:t xml:space="preserve">                score += 20;</w:t>
-            </w:r>
-          </w:p>
-          <w:p>
-            <w:pPr>
-              <w:autoSpaceDE w:val="0"/>
-              <w:autoSpaceDN w:val="0"/>
-              <w:adjustRightInd w:val="0"/>
-              <w:rPr>
-                <w:rFonts w:ascii="Cascadia Mono" w:hAnsi="Cascadia Mono" w:cs="Cascadia Mono"/>
-                <w:color w:val="000000"/>
-                <w:sz w:val="19"/>
-                <w:szCs w:val="19"/>
-              </w:rPr>
-            </w:pPr>
-          </w:p>
-          <w:p>
-            <w:pPr>
-              <w:autoSpaceDE w:val="0"/>
-              <w:autoSpaceDN w:val="0"/>
-              <w:adjustRightInd w:val="0"/>
-              <w:rPr>
-                <w:rFonts w:ascii="Cascadia Mono" w:hAnsi="Cascadia Mono" w:cs="Cascadia Mono"/>
-                <w:color w:val="000000"/>
-                <w:sz w:val="19"/>
-                <w:szCs w:val="19"/>
-              </w:rPr>
-            </w:pPr>
-            <w:r>
-              <w:rPr>
-                <w:rFonts w:ascii="Cascadia Mono" w:hAnsi="Cascadia Mono" w:cs="Cascadia Mono"/>
-                <w:color w:val="000000"/>
-                <w:sz w:val="19"/>
-                <w:szCs w:val="19"/>
-              </w:rPr>
-              <w:t xml:space="preserve">            </w:t>
-            </w:r>
-            <w:proofErr w:type="gramStart"/>
-            <w:r>
-              <w:rPr>
-                <w:rFonts w:ascii="Cascadia Mono" w:hAnsi="Cascadia Mono" w:cs="Cascadia Mono"/>
-                <w:color w:val="000000"/>
-                <w:sz w:val="19"/>
-                <w:szCs w:val="19"/>
-              </w:rPr>
-              <w:t>Console.WriteLine(</w:t>
-            </w:r>
-            <w:proofErr w:type="gramEnd"/>
-            <w:r>
-              <w:rPr>
-                <w:rFonts w:ascii="Cascadia Mono" w:hAnsi="Cascadia Mono" w:cs="Cascadia Mono"/>
-                <w:color w:val="A31515"/>
-                <w:sz w:val="19"/>
-                <w:szCs w:val="19"/>
-              </w:rPr>
-              <w:t xml:space="preserve">"Q3: What's your </w:t>
-            </w:r>
-            <w:proofErr w:type="spellStart"/>
-            <w:r>
-              <w:rPr>
-                <w:rFonts w:ascii="Cascadia Mono" w:hAnsi="Cascadia Mono" w:cs="Cascadia Mono"/>
-                <w:color w:val="A31515"/>
-                <w:sz w:val="19"/>
-                <w:szCs w:val="19"/>
-              </w:rPr>
-              <w:t>favorite</w:t>
-            </w:r>
-            <w:proofErr w:type="spellEnd"/>
-            <w:r>
-              <w:rPr>
-                <w:rFonts w:ascii="Cascadia Mono" w:hAnsi="Cascadia Mono" w:cs="Cascadia Mono"/>
-                <w:color w:val="A31515"/>
-                <w:sz w:val="19"/>
-                <w:szCs w:val="19"/>
-              </w:rPr>
-              <w:t xml:space="preserve"> Drink?"</w:t>
-            </w:r>
-            <w:r>
-              <w:rPr>
-                <w:rFonts w:ascii="Cascadia Mono" w:hAnsi="Cascadia Mono" w:cs="Cascadia Mono"/>
-                <w:color w:val="000000"/>
-                <w:sz w:val="19"/>
-                <w:szCs w:val="19"/>
-              </w:rPr>
-              <w:t>);</w:t>
-            </w:r>
-          </w:p>
-          <w:p>
-            <w:pPr>
-              <w:autoSpaceDE w:val="0"/>
-              <w:autoSpaceDN w:val="0"/>
-              <w:adjustRightInd w:val="0"/>
-              <w:rPr>
-                <w:rFonts w:ascii="Cascadia Mono" w:hAnsi="Cascadia Mono" w:cs="Cascadia Mono"/>
-                <w:color w:val="000000"/>
-                <w:sz w:val="19"/>
-                <w:szCs w:val="19"/>
-              </w:rPr>
-            </w:pPr>
-            <w:r>
-              <w:rPr>
-                <w:rFonts w:ascii="Cascadia Mono" w:hAnsi="Cascadia Mono" w:cs="Cascadia Mono"/>
-                <w:color w:val="000000"/>
-                <w:sz w:val="19"/>
-                <w:szCs w:val="19"/>
-              </w:rPr>
-              <w:t xml:space="preserve">            Console.WriteLine(</w:t>
-            </w:r>
-            <w:r>
-              <w:rPr>
-                <w:rFonts w:ascii="Cascadia Mono" w:hAnsi="Cascadia Mono" w:cs="Cascadia Mono"/>
-                <w:color w:val="A31515"/>
-                <w:sz w:val="19"/>
-                <w:szCs w:val="19"/>
-              </w:rPr>
-              <w:t>"1.FriedRice 2.ThumsUp 3.Biryani 4.Cocktail"</w:t>
-            </w:r>
-            <w:r>
-              <w:rPr>
-                <w:rFonts w:ascii="Cascadia Mono" w:hAnsi="Cascadia Mono" w:cs="Cascadia Mono"/>
-                <w:color w:val="000000"/>
-                <w:sz w:val="19"/>
-                <w:szCs w:val="19"/>
-              </w:rPr>
-              <w:t>);</w:t>
-            </w:r>
-          </w:p>
-          <w:p>
-            <w:pPr>
-              <w:autoSpaceDE w:val="0"/>
-              <w:autoSpaceDN w:val="0"/>
-              <w:adjustRightInd w:val="0"/>
-              <w:rPr>
-                <w:rFonts w:ascii="Cascadia Mono" w:hAnsi="Cascadia Mono" w:cs="Cascadia Mono"/>
-                <w:color w:val="000000"/>
-                <w:sz w:val="19"/>
-                <w:szCs w:val="19"/>
-              </w:rPr>
-            </w:pPr>
-            <w:r>
-              <w:rPr>
-                <w:rFonts w:ascii="Cascadia Mono" w:hAnsi="Cascadia Mono" w:cs="Cascadia Mono"/>
-                <w:color w:val="000000"/>
-                <w:sz w:val="19"/>
-                <w:szCs w:val="19"/>
-              </w:rPr>
-              <w:t xml:space="preserve">            Console.WriteLine(</w:t>
-            </w:r>
-            <w:r>
-              <w:rPr>
-                <w:rFonts w:ascii="Cascadia Mono" w:hAnsi="Cascadia Mono" w:cs="Cascadia Mono"/>
-                <w:color w:val="A31515"/>
-                <w:sz w:val="19"/>
-                <w:szCs w:val="19"/>
-              </w:rPr>
-              <w:t>"Enter u r choice:"</w:t>
-            </w:r>
-            <w:r>
-              <w:rPr>
-                <w:rFonts w:ascii="Cascadia Mono" w:hAnsi="Cascadia Mono" w:cs="Cascadia Mono"/>
-                <w:color w:val="000000"/>
-                <w:sz w:val="19"/>
-                <w:szCs w:val="19"/>
-              </w:rPr>
-              <w:t>);</w:t>
-            </w:r>
-          </w:p>
-          <w:p>
-            <w:pPr>
-              <w:autoSpaceDE w:val="0"/>
-              <w:autoSpaceDN w:val="0"/>
-              <w:adjustRightInd w:val="0"/>
-              <w:rPr>
-                <w:rFonts w:ascii="Cascadia Mono" w:hAnsi="Cascadia Mono" w:cs="Cascadia Mono"/>
-                <w:color w:val="000000"/>
-                <w:sz w:val="19"/>
-                <w:szCs w:val="19"/>
-              </w:rPr>
-            </w:pPr>
-            <w:r>
-              <w:rPr>
-                <w:rFonts w:ascii="Cascadia Mono" w:hAnsi="Cascadia Mono" w:cs="Cascadia Mono"/>
-                <w:color w:val="000000"/>
-                <w:sz w:val="19"/>
-                <w:szCs w:val="19"/>
-              </w:rPr>
-              <w:t xml:space="preserve">            ans = Convert.ToInt32(Console.ReadLine());</w:t>
-            </w:r>
-          </w:p>
-          <w:p>
-            <w:pPr>
-              <w:autoSpaceDE w:val="0"/>
-              <w:autoSpaceDN w:val="0"/>
-              <w:adjustRightInd w:val="0"/>
-              <w:rPr>
-                <w:rFonts w:ascii="Cascadia Mono" w:hAnsi="Cascadia Mono" w:cs="Cascadia Mono"/>
-                <w:color w:val="000000"/>
-                <w:sz w:val="19"/>
-                <w:szCs w:val="19"/>
-              </w:rPr>
-            </w:pPr>
-            <w:r>
-              <w:rPr>
-                <w:rFonts w:ascii="Cascadia Mono" w:hAnsi="Cascadia Mono" w:cs="Cascadia Mono"/>
-                <w:color w:val="000000"/>
-                <w:sz w:val="19"/>
-                <w:szCs w:val="19"/>
-              </w:rPr>
-              <w:t xml:space="preserve">            </w:t>
-            </w:r>
-            <w:r>
-              <w:rPr>
-                <w:rFonts w:ascii="Cascadia Mono" w:hAnsi="Cascadia Mono" w:cs="Cascadia Mono"/>
-                <w:color w:val="0000FF"/>
-                <w:sz w:val="19"/>
-                <w:szCs w:val="19"/>
-              </w:rPr>
-              <w:t>if</w:t>
-            </w:r>
-            <w:r>
-              <w:rPr>
-                <w:rFonts w:ascii="Cascadia Mono" w:hAnsi="Cascadia Mono" w:cs="Cascadia Mono"/>
-                <w:color w:val="000000"/>
-                <w:sz w:val="19"/>
-                <w:szCs w:val="19"/>
-              </w:rPr>
-              <w:t xml:space="preserve"> (ans == 2)</w:t>
-            </w:r>
-          </w:p>
-          <w:p>
-            <w:pPr>
-              <w:autoSpaceDE w:val="0"/>
-              <w:autoSpaceDN w:val="0"/>
-              <w:adjustRightInd w:val="0"/>
-              <w:rPr>
-                <w:rFonts w:ascii="Cascadia Mono" w:hAnsi="Cascadia Mono" w:cs="Cascadia Mono"/>
-                <w:color w:val="000000"/>
-                <w:sz w:val="19"/>
-                <w:szCs w:val="19"/>
-              </w:rPr>
-            </w:pPr>
-            <w:r>
-              <w:rPr>
-                <w:rFonts w:ascii="Cascadia Mono" w:hAnsi="Cascadia Mono" w:cs="Cascadia Mono"/>
-                <w:color w:val="000000"/>
-                <w:sz w:val="19"/>
-                <w:szCs w:val="19"/>
-              </w:rPr>
-              <w:t xml:space="preserve">                score += 20;</w:t>
-            </w:r>
-          </w:p>
-          <w:p>
-            <w:pPr>
-              <w:autoSpaceDE w:val="0"/>
-              <w:autoSpaceDN w:val="0"/>
-              <w:adjustRightInd w:val="0"/>
-              <w:rPr>
-                <w:rFonts w:ascii="Cascadia Mono" w:hAnsi="Cascadia Mono" w:cs="Cascadia Mono"/>
-                <w:color w:val="000000"/>
-                <w:sz w:val="19"/>
-                <w:szCs w:val="19"/>
-              </w:rPr>
-            </w:pPr>
-          </w:p>
-          <w:p>
-            <w:pPr>
-              <w:autoSpaceDE w:val="0"/>
-              <w:autoSpaceDN w:val="0"/>
-              <w:adjustRightInd w:val="0"/>
-              <w:rPr>
-                <w:rFonts w:ascii="Cascadia Mono" w:hAnsi="Cascadia Mono" w:cs="Cascadia Mono"/>
-                <w:color w:val="000000"/>
-                <w:sz w:val="19"/>
-                <w:szCs w:val="19"/>
-              </w:rPr>
-            </w:pPr>
-            <w:r>
-              <w:rPr>
-                <w:rFonts w:ascii="Cascadia Mono" w:hAnsi="Cascadia Mono" w:cs="Cascadia Mono"/>
-                <w:color w:val="000000"/>
-                <w:sz w:val="19"/>
-                <w:szCs w:val="19"/>
-              </w:rPr>
-              <w:t xml:space="preserve">            </w:t>
-            </w:r>
-            <w:proofErr w:type="gramStart"/>
-            <w:r>
-              <w:rPr>
-                <w:rFonts w:ascii="Cascadia Mono" w:hAnsi="Cascadia Mono" w:cs="Cascadia Mono"/>
-                <w:color w:val="000000"/>
-                <w:sz w:val="19"/>
-                <w:szCs w:val="19"/>
-              </w:rPr>
-              <w:t>Console.WriteLine(</w:t>
-            </w:r>
-            <w:proofErr w:type="gramEnd"/>
-            <w:r>
-              <w:rPr>
-                <w:rFonts w:ascii="Cascadia Mono" w:hAnsi="Cascadia Mono" w:cs="Cascadia Mono"/>
-                <w:color w:val="A31515"/>
-                <w:sz w:val="19"/>
-                <w:szCs w:val="19"/>
-              </w:rPr>
-              <w:t xml:space="preserve">"Q4: What's your </w:t>
-            </w:r>
-            <w:proofErr w:type="spellStart"/>
-            <w:r>
-              <w:rPr>
-                <w:rFonts w:ascii="Cascadia Mono" w:hAnsi="Cascadia Mono" w:cs="Cascadia Mono"/>
-                <w:color w:val="A31515"/>
-                <w:sz w:val="19"/>
-                <w:szCs w:val="19"/>
-              </w:rPr>
-              <w:t>favorite</w:t>
-            </w:r>
-            <w:proofErr w:type="spellEnd"/>
-            <w:r>
-              <w:rPr>
-                <w:rFonts w:ascii="Cascadia Mono" w:hAnsi="Cascadia Mono" w:cs="Cascadia Mono"/>
-                <w:color w:val="A31515"/>
-                <w:sz w:val="19"/>
-                <w:szCs w:val="19"/>
-              </w:rPr>
-              <w:t xml:space="preserve"> snack?"</w:t>
-            </w:r>
-            <w:r>
-              <w:rPr>
-                <w:rFonts w:ascii="Cascadia Mono" w:hAnsi="Cascadia Mono" w:cs="Cascadia Mono"/>
-                <w:color w:val="000000"/>
-                <w:sz w:val="19"/>
-                <w:szCs w:val="19"/>
-              </w:rPr>
-              <w:t>);</w:t>
-            </w:r>
-          </w:p>
-          <w:p>
-            <w:pPr>
-              <w:autoSpaceDE w:val="0"/>
-              <w:autoSpaceDN w:val="0"/>
-              <w:adjustRightInd w:val="0"/>
-              <w:rPr>
-                <w:rFonts w:ascii="Cascadia Mono" w:hAnsi="Cascadia Mono" w:cs="Cascadia Mono"/>
-                <w:color w:val="000000"/>
-                <w:sz w:val="19"/>
-                <w:szCs w:val="19"/>
-              </w:rPr>
-            </w:pPr>
-            <w:r>
-              <w:rPr>
-                <w:rFonts w:ascii="Cascadia Mono" w:hAnsi="Cascadia Mono" w:cs="Cascadia Mono"/>
-                <w:color w:val="000000"/>
-                <w:sz w:val="19"/>
-                <w:szCs w:val="19"/>
-              </w:rPr>
-              <w:t xml:space="preserve">            Console.WriteLine(</w:t>
-            </w:r>
-            <w:r>
-              <w:rPr>
-                <w:rFonts w:ascii="Cascadia Mono" w:hAnsi="Cascadia Mono" w:cs="Cascadia Mono"/>
-                <w:color w:val="A31515"/>
-                <w:sz w:val="19"/>
-                <w:szCs w:val="19"/>
-              </w:rPr>
-              <w:t>"1.Cakes 2.lemonRice 3.Noodles 4.PannerBiryani"</w:t>
-            </w:r>
-            <w:r>
-              <w:rPr>
-                <w:rFonts w:ascii="Cascadia Mono" w:hAnsi="Cascadia Mono" w:cs="Cascadia Mono"/>
-                <w:color w:val="000000"/>
-                <w:sz w:val="19"/>
-                <w:szCs w:val="19"/>
-              </w:rPr>
-              <w:t>);</w:t>
-            </w:r>
-          </w:p>
-          <w:p>
-            <w:pPr>
-              <w:autoSpaceDE w:val="0"/>
-              <w:autoSpaceDN w:val="0"/>
-              <w:adjustRightInd w:val="0"/>
-              <w:rPr>
-                <w:rFonts w:ascii="Cascadia Mono" w:hAnsi="Cascadia Mono" w:cs="Cascadia Mono"/>
-                <w:color w:val="000000"/>
-                <w:sz w:val="19"/>
-                <w:szCs w:val="19"/>
-              </w:rPr>
-            </w:pPr>
-            <w:r>
-              <w:rPr>
-                <w:rFonts w:ascii="Cascadia Mono" w:hAnsi="Cascadia Mono" w:cs="Cascadia Mono"/>
-                <w:color w:val="000000"/>
-                <w:sz w:val="19"/>
-                <w:szCs w:val="19"/>
-              </w:rPr>
-              <w:t xml:space="preserve">            Console.WriteLine(</w:t>
-            </w:r>
-            <w:r>
-              <w:rPr>
-                <w:rFonts w:ascii="Cascadia Mono" w:hAnsi="Cascadia Mono" w:cs="Cascadia Mono"/>
-                <w:color w:val="A31515"/>
-                <w:sz w:val="19"/>
-                <w:szCs w:val="19"/>
-              </w:rPr>
-              <w:t>"Enter u r choice:"</w:t>
-            </w:r>
-            <w:r>
-              <w:rPr>
-                <w:rFonts w:ascii="Cascadia Mono" w:hAnsi="Cascadia Mono" w:cs="Cascadia Mono"/>
-                <w:color w:val="000000"/>
-                <w:sz w:val="19"/>
-                <w:szCs w:val="19"/>
-              </w:rPr>
-              <w:t>);</w:t>
-            </w:r>
-          </w:p>
-          <w:p>
-            <w:pPr>
-              <w:autoSpaceDE w:val="0"/>
-              <w:autoSpaceDN w:val="0"/>
-              <w:adjustRightInd w:val="0"/>
-              <w:rPr>
-                <w:rFonts w:ascii="Cascadia Mono" w:hAnsi="Cascadia Mono" w:cs="Cascadia Mono"/>
-                <w:color w:val="000000"/>
-                <w:sz w:val="19"/>
-                <w:szCs w:val="19"/>
-              </w:rPr>
-            </w:pPr>
-            <w:r>
-              <w:rPr>
-                <w:rFonts w:ascii="Cascadia Mono" w:hAnsi="Cascadia Mono" w:cs="Cascadia Mono"/>
-                <w:color w:val="000000"/>
-                <w:sz w:val="19"/>
-                <w:szCs w:val="19"/>
-              </w:rPr>
               <w:t xml:space="preserve">            ans = Convert.ToInt32(Console.ReadLine());</w:t>
             </w:r>
           </w:p>
@@ -9583,7 +11501,6 @@
           </w:p>
           <w:p>
             <w:r>
-              <w:lastRenderedPageBreak/>
               <w:drawing>
                 <wp:inline distT="0" distB="0" distL="0" distR="0" wp14:anchorId="7B1F424A" wp14:editId="793EFA3B">
                   <wp:extent cx="5943600" cy="4485640"/>
@@ -9600,7 +11517,7 @@
                           <pic:cNvPicPr/>
                         </pic:nvPicPr>
                         <pic:blipFill>
-                          <a:blip r:embed="rId12"/>
+                          <a:blip r:embed="rId20"/>
                           <a:stretch>
                             <a:fillRect/>
                           </a:stretch>
@@ -9627,6 +11544,7 @@
     <w:p/>
     <w:p>
       <w:r>
+        <w:lastRenderedPageBreak/>
         <w:drawing>
           <wp:inline distT="0" distB="0" distL="0" distR="0" wp14:anchorId="52F12969" wp14:editId="08CE7152">
             <wp:extent cx="2829320" cy="2038635"/>
@@ -9643,7 +11561,7 @@
                     <pic:cNvPicPr/>
                   </pic:nvPicPr>
                   <pic:blipFill>
-                    <a:blip r:embed="rId13"/>
+                    <a:blip r:embed="rId21"/>
                     <a:stretch>
                       <a:fillRect/>
                     </a:stretch>
@@ -9677,6 +11595,230 @@
 <file path=word/numbering.xml><?xml version="1.0" encoding="utf-8"?>
 <w:numbering xmlns:wpc="http://schemas.microsoft.com/office/word/2010/wordprocessingCanvas" xmlns:mc="http://schemas.openxmlformats.org/markup-compatibility/2006" xmlns:o="urn:schemas-microsoft-com:office:office" xmlns:r="http://schemas.openxmlformats.org/officeDocument/2006/relationships" xmlns:m="http://schemas.openxmlformats.org/officeDocument/2006/math" xmlns:v="urn:schemas-microsoft-com:vml" xmlns:wp14="http://schemas.microsoft.com/office/word/2010/wordprocessingDrawing" xmlns:wp="http://schemas.openxmlformats.org/drawingml/2006/wordprocessingDrawing" xmlns:w10="urn:schemas-microsoft-com:office:word" xmlns:w="http://schemas.openxmlformats.org/wordprocessingml/2006/main" xmlns:w14="http://schemas.microsoft.com/office/word/2010/wordml" xmlns:wpg="http://schemas.microsoft.com/office/word/2010/wordprocessingGroup" xmlns:wpi="http://schemas.microsoft.com/office/word/2010/wordprocessingInk" xmlns:wne="http://schemas.microsoft.com/office/word/2006/wordml" xmlns:wps="http://schemas.microsoft.com/office/word/2010/wordprocessingShape" mc:Ignorable="w14 wp14">
   <w:abstractNum w:abstractNumId="0">
+    <w:nsid w:val="116B5A7B"/>
+    <w:multiLevelType w:val="hybridMultilevel"/>
+    <w:tmpl w:val="B87054A8"/>
+    <w:lvl w:ilvl="0" w:tplc="3618BF5C">
+      <w:start w:val="9"/>
+      <w:numFmt w:val="decimal"/>
+      <w:lvlText w:val="(%1)."/>
+      <w:lvlJc w:val="left"/>
+      <w:pPr>
+        <w:ind w:left="558" w:hanging="452"/>
+      </w:pPr>
+      <w:rPr>
+        <w:rFonts w:ascii="Calibri" w:eastAsia="Calibri" w:hAnsi="Calibri" w:cs="Calibri" w:hint="default"/>
+        <w:b/>
+        <w:bCs/>
+        <w:spacing w:val="-2"/>
+        <w:w w:val="100"/>
+        <w:sz w:val="28"/>
+        <w:szCs w:val="28"/>
+        <w:lang w:val="en-US" w:eastAsia="en-US" w:bidi="ar-SA"/>
+      </w:rPr>
+    </w:lvl>
+    <w:lvl w:ilvl="1" w:tplc="D550FECC">
+      <w:numFmt w:val="bullet"/>
+      <w:lvlText w:val="•"/>
+      <w:lvlJc w:val="left"/>
+      <w:pPr>
+        <w:ind w:left="1548" w:hanging="452"/>
+      </w:pPr>
+      <w:rPr>
+        <w:lang w:val="en-US" w:eastAsia="en-US" w:bidi="ar-SA"/>
+      </w:rPr>
+    </w:lvl>
+    <w:lvl w:ilvl="2" w:tplc="712AB6C4">
+      <w:numFmt w:val="bullet"/>
+      <w:lvlText w:val="•"/>
+      <w:lvlJc w:val="left"/>
+      <w:pPr>
+        <w:ind w:left="2537" w:hanging="452"/>
+      </w:pPr>
+      <w:rPr>
+        <w:lang w:val="en-US" w:eastAsia="en-US" w:bidi="ar-SA"/>
+      </w:rPr>
+    </w:lvl>
+    <w:lvl w:ilvl="3" w:tplc="0964B6FC">
+      <w:numFmt w:val="bullet"/>
+      <w:lvlText w:val="•"/>
+      <w:lvlJc w:val="left"/>
+      <w:pPr>
+        <w:ind w:left="3526" w:hanging="452"/>
+      </w:pPr>
+      <w:rPr>
+        <w:lang w:val="en-US" w:eastAsia="en-US" w:bidi="ar-SA"/>
+      </w:rPr>
+    </w:lvl>
+    <w:lvl w:ilvl="4" w:tplc="69681B36">
+      <w:numFmt w:val="bullet"/>
+      <w:lvlText w:val="•"/>
+      <w:lvlJc w:val="left"/>
+      <w:pPr>
+        <w:ind w:left="4515" w:hanging="452"/>
+      </w:pPr>
+      <w:rPr>
+        <w:lang w:val="en-US" w:eastAsia="en-US" w:bidi="ar-SA"/>
+      </w:rPr>
+    </w:lvl>
+    <w:lvl w:ilvl="5" w:tplc="42AAE880">
+      <w:numFmt w:val="bullet"/>
+      <w:lvlText w:val="•"/>
+      <w:lvlJc w:val="left"/>
+      <w:pPr>
+        <w:ind w:left="5504" w:hanging="452"/>
+      </w:pPr>
+      <w:rPr>
+        <w:lang w:val="en-US" w:eastAsia="en-US" w:bidi="ar-SA"/>
+      </w:rPr>
+    </w:lvl>
+    <w:lvl w:ilvl="6" w:tplc="06509FA0">
+      <w:numFmt w:val="bullet"/>
+      <w:lvlText w:val="•"/>
+      <w:lvlJc w:val="left"/>
+      <w:pPr>
+        <w:ind w:left="6493" w:hanging="452"/>
+      </w:pPr>
+      <w:rPr>
+        <w:lang w:val="en-US" w:eastAsia="en-US" w:bidi="ar-SA"/>
+      </w:rPr>
+    </w:lvl>
+    <w:lvl w:ilvl="7" w:tplc="64A6A250">
+      <w:numFmt w:val="bullet"/>
+      <w:lvlText w:val="•"/>
+      <w:lvlJc w:val="left"/>
+      <w:pPr>
+        <w:ind w:left="7482" w:hanging="452"/>
+      </w:pPr>
+      <w:rPr>
+        <w:lang w:val="en-US" w:eastAsia="en-US" w:bidi="ar-SA"/>
+      </w:rPr>
+    </w:lvl>
+    <w:lvl w:ilvl="8" w:tplc="5F4096D4">
+      <w:numFmt w:val="bullet"/>
+      <w:lvlText w:val="•"/>
+      <w:lvlJc w:val="left"/>
+      <w:pPr>
+        <w:ind w:left="8471" w:hanging="452"/>
+      </w:pPr>
+      <w:rPr>
+        <w:lang w:val="en-US" w:eastAsia="en-US" w:bidi="ar-SA"/>
+      </w:rPr>
+    </w:lvl>
+  </w:abstractNum>
+  <w:abstractNum w:abstractNumId="1">
+    <w:nsid w:val="19770E1B"/>
+    <w:multiLevelType w:val="hybridMultilevel"/>
+    <w:tmpl w:val="9272AE5C"/>
+    <w:lvl w:ilvl="0" w:tplc="8912DADE">
+      <w:start w:val="5"/>
+      <w:numFmt w:val="decimal"/>
+      <w:lvlText w:val="(%1)."/>
+      <w:lvlJc w:val="left"/>
+      <w:pPr>
+        <w:ind w:left="558" w:hanging="452"/>
+      </w:pPr>
+      <w:rPr>
+        <w:rFonts w:ascii="Calibri" w:eastAsia="Calibri" w:hAnsi="Calibri" w:cs="Calibri" w:hint="default"/>
+        <w:b/>
+        <w:bCs/>
+        <w:spacing w:val="-2"/>
+        <w:w w:val="100"/>
+        <w:sz w:val="28"/>
+        <w:szCs w:val="28"/>
+        <w:lang w:val="en-US" w:eastAsia="en-US" w:bidi="ar-SA"/>
+      </w:rPr>
+    </w:lvl>
+    <w:lvl w:ilvl="1" w:tplc="36F47EFA">
+      <w:numFmt w:val="bullet"/>
+      <w:lvlText w:val="•"/>
+      <w:lvlJc w:val="left"/>
+      <w:pPr>
+        <w:ind w:left="1548" w:hanging="452"/>
+      </w:pPr>
+      <w:rPr>
+        <w:lang w:val="en-US" w:eastAsia="en-US" w:bidi="ar-SA"/>
+      </w:rPr>
+    </w:lvl>
+    <w:lvl w:ilvl="2" w:tplc="B92C6DBC">
+      <w:numFmt w:val="bullet"/>
+      <w:lvlText w:val="•"/>
+      <w:lvlJc w:val="left"/>
+      <w:pPr>
+        <w:ind w:left="2537" w:hanging="452"/>
+      </w:pPr>
+      <w:rPr>
+        <w:lang w:val="en-US" w:eastAsia="en-US" w:bidi="ar-SA"/>
+      </w:rPr>
+    </w:lvl>
+    <w:lvl w:ilvl="3" w:tplc="436CDD5C">
+      <w:numFmt w:val="bullet"/>
+      <w:lvlText w:val="•"/>
+      <w:lvlJc w:val="left"/>
+      <w:pPr>
+        <w:ind w:left="3526" w:hanging="452"/>
+      </w:pPr>
+      <w:rPr>
+        <w:lang w:val="en-US" w:eastAsia="en-US" w:bidi="ar-SA"/>
+      </w:rPr>
+    </w:lvl>
+    <w:lvl w:ilvl="4" w:tplc="BEFAF92E">
+      <w:numFmt w:val="bullet"/>
+      <w:lvlText w:val="•"/>
+      <w:lvlJc w:val="left"/>
+      <w:pPr>
+        <w:ind w:left="4515" w:hanging="452"/>
+      </w:pPr>
+      <w:rPr>
+        <w:lang w:val="en-US" w:eastAsia="en-US" w:bidi="ar-SA"/>
+      </w:rPr>
+    </w:lvl>
+    <w:lvl w:ilvl="5" w:tplc="1EFC2D9C">
+      <w:numFmt w:val="bullet"/>
+      <w:lvlText w:val="•"/>
+      <w:lvlJc w:val="left"/>
+      <w:pPr>
+        <w:ind w:left="5504" w:hanging="452"/>
+      </w:pPr>
+      <w:rPr>
+        <w:lang w:val="en-US" w:eastAsia="en-US" w:bidi="ar-SA"/>
+      </w:rPr>
+    </w:lvl>
+    <w:lvl w:ilvl="6" w:tplc="0E0ADCF8">
+      <w:numFmt w:val="bullet"/>
+      <w:lvlText w:val="•"/>
+      <w:lvlJc w:val="left"/>
+      <w:pPr>
+        <w:ind w:left="6493" w:hanging="452"/>
+      </w:pPr>
+      <w:rPr>
+        <w:lang w:val="en-US" w:eastAsia="en-US" w:bidi="ar-SA"/>
+      </w:rPr>
+    </w:lvl>
+    <w:lvl w:ilvl="7" w:tplc="B350AD0A">
+      <w:numFmt w:val="bullet"/>
+      <w:lvlText w:val="•"/>
+      <w:lvlJc w:val="left"/>
+      <w:pPr>
+        <w:ind w:left="7482" w:hanging="452"/>
+      </w:pPr>
+      <w:rPr>
+        <w:lang w:val="en-US" w:eastAsia="en-US" w:bidi="ar-SA"/>
+      </w:rPr>
+    </w:lvl>
+    <w:lvl w:ilvl="8" w:tplc="DACA1656">
+      <w:numFmt w:val="bullet"/>
+      <w:lvlText w:val="•"/>
+      <w:lvlJc w:val="left"/>
+      <w:pPr>
+        <w:ind w:left="8471" w:hanging="452"/>
+      </w:pPr>
+      <w:rPr>
+        <w:lang w:val="en-US" w:eastAsia="en-US" w:bidi="ar-SA"/>
+      </w:rPr>
+    </w:lvl>
+  </w:abstractNum>
+  <w:abstractNum w:abstractNumId="2">
     <w:nsid w:val="26C50895"/>
     <w:multiLevelType w:val="hybridMultilevel"/>
     <w:tmpl w:val="D854860A"/>
@@ -9788,7 +11930,119 @@
       </w:rPr>
     </w:lvl>
   </w:abstractNum>
-  <w:abstractNum w:abstractNumId="1">
+  <w:abstractNum w:abstractNumId="3">
+    <w:nsid w:val="2AEC5C4F"/>
+    <w:multiLevelType w:val="hybridMultilevel"/>
+    <w:tmpl w:val="FFECCCF2"/>
+    <w:lvl w:ilvl="0" w:tplc="06B6F180">
+      <w:start w:val="3"/>
+      <w:numFmt w:val="decimal"/>
+      <w:lvlText w:val="(%1)."/>
+      <w:lvlJc w:val="left"/>
+      <w:pPr>
+        <w:ind w:left="107" w:hanging="452"/>
+      </w:pPr>
+      <w:rPr>
+        <w:rFonts w:ascii="Calibri" w:eastAsia="Calibri" w:hAnsi="Calibri" w:cs="Calibri" w:hint="default"/>
+        <w:b/>
+        <w:bCs/>
+        <w:spacing w:val="-2"/>
+        <w:w w:val="100"/>
+        <w:sz w:val="28"/>
+        <w:szCs w:val="28"/>
+        <w:lang w:val="en-US" w:eastAsia="en-US" w:bidi="ar-SA"/>
+      </w:rPr>
+    </w:lvl>
+    <w:lvl w:ilvl="1" w:tplc="66BCA014">
+      <w:numFmt w:val="bullet"/>
+      <w:lvlText w:val="•"/>
+      <w:lvlJc w:val="left"/>
+      <w:pPr>
+        <w:ind w:left="1134" w:hanging="452"/>
+      </w:pPr>
+      <w:rPr>
+        <w:lang w:val="en-US" w:eastAsia="en-US" w:bidi="ar-SA"/>
+      </w:rPr>
+    </w:lvl>
+    <w:lvl w:ilvl="2" w:tplc="C40A664C">
+      <w:numFmt w:val="bullet"/>
+      <w:lvlText w:val="•"/>
+      <w:lvlJc w:val="left"/>
+      <w:pPr>
+        <w:ind w:left="2169" w:hanging="452"/>
+      </w:pPr>
+      <w:rPr>
+        <w:lang w:val="en-US" w:eastAsia="en-US" w:bidi="ar-SA"/>
+      </w:rPr>
+    </w:lvl>
+    <w:lvl w:ilvl="3" w:tplc="068A225E">
+      <w:numFmt w:val="bullet"/>
+      <w:lvlText w:val="•"/>
+      <w:lvlJc w:val="left"/>
+      <w:pPr>
+        <w:ind w:left="3204" w:hanging="452"/>
+      </w:pPr>
+      <w:rPr>
+        <w:lang w:val="en-US" w:eastAsia="en-US" w:bidi="ar-SA"/>
+      </w:rPr>
+    </w:lvl>
+    <w:lvl w:ilvl="4" w:tplc="DF4E2E68">
+      <w:numFmt w:val="bullet"/>
+      <w:lvlText w:val="•"/>
+      <w:lvlJc w:val="left"/>
+      <w:pPr>
+        <w:ind w:left="4239" w:hanging="452"/>
+      </w:pPr>
+      <w:rPr>
+        <w:lang w:val="en-US" w:eastAsia="en-US" w:bidi="ar-SA"/>
+      </w:rPr>
+    </w:lvl>
+    <w:lvl w:ilvl="5" w:tplc="AE8E3206">
+      <w:numFmt w:val="bullet"/>
+      <w:lvlText w:val="•"/>
+      <w:lvlJc w:val="left"/>
+      <w:pPr>
+        <w:ind w:left="5274" w:hanging="452"/>
+      </w:pPr>
+      <w:rPr>
+        <w:lang w:val="en-US" w:eastAsia="en-US" w:bidi="ar-SA"/>
+      </w:rPr>
+    </w:lvl>
+    <w:lvl w:ilvl="6" w:tplc="6EE8508E">
+      <w:numFmt w:val="bullet"/>
+      <w:lvlText w:val="•"/>
+      <w:lvlJc w:val="left"/>
+      <w:pPr>
+        <w:ind w:left="6309" w:hanging="452"/>
+      </w:pPr>
+      <w:rPr>
+        <w:lang w:val="en-US" w:eastAsia="en-US" w:bidi="ar-SA"/>
+      </w:rPr>
+    </w:lvl>
+    <w:lvl w:ilvl="7" w:tplc="DC38E3F2">
+      <w:numFmt w:val="bullet"/>
+      <w:lvlText w:val="•"/>
+      <w:lvlJc w:val="left"/>
+      <w:pPr>
+        <w:ind w:left="7344" w:hanging="452"/>
+      </w:pPr>
+      <w:rPr>
+        <w:lang w:val="en-US" w:eastAsia="en-US" w:bidi="ar-SA"/>
+      </w:rPr>
+    </w:lvl>
+    <w:lvl w:ilvl="8" w:tplc="5518EB48">
+      <w:numFmt w:val="bullet"/>
+      <w:lvlText w:val="•"/>
+      <w:lvlJc w:val="left"/>
+      <w:pPr>
+        <w:ind w:left="8379" w:hanging="452"/>
+      </w:pPr>
+      <w:rPr>
+        <w:lang w:val="en-US" w:eastAsia="en-US" w:bidi="ar-SA"/>
+      </w:rPr>
+    </w:lvl>
+  </w:abstractNum>
+  <w:abstractNum w:abstractNumId="4">
     <w:nsid w:val="38461F3A"/>
     <w:multiLevelType w:val="hybridMultilevel"/>
     <w:tmpl w:val="4D96C184"/>
@@ -9900,8 +12154,232 @@
       </w:rPr>
     </w:lvl>
   </w:abstractNum>
+  <w:abstractNum w:abstractNumId="5">
+    <w:nsid w:val="5CB71066"/>
+    <w:multiLevelType w:val="hybridMultilevel"/>
+    <w:tmpl w:val="B8763F8C"/>
+    <w:lvl w:ilvl="0" w:tplc="5734C74A">
+      <w:start w:val="11"/>
+      <w:numFmt w:val="decimal"/>
+      <w:lvlText w:val="(%1)."/>
+      <w:lvlJc w:val="left"/>
+      <w:pPr>
+        <w:ind w:left="107" w:hanging="596"/>
+      </w:pPr>
+      <w:rPr>
+        <w:rFonts w:ascii="Calibri" w:eastAsia="Calibri" w:hAnsi="Calibri" w:cs="Calibri" w:hint="default"/>
+        <w:b/>
+        <w:bCs/>
+        <w:spacing w:val="-2"/>
+        <w:w w:val="100"/>
+        <w:sz w:val="28"/>
+        <w:szCs w:val="28"/>
+        <w:lang w:val="en-US" w:eastAsia="en-US" w:bidi="ar-SA"/>
+      </w:rPr>
+    </w:lvl>
+    <w:lvl w:ilvl="1" w:tplc="01403FBC">
+      <w:numFmt w:val="bullet"/>
+      <w:lvlText w:val="•"/>
+      <w:lvlJc w:val="left"/>
+      <w:pPr>
+        <w:ind w:left="1134" w:hanging="596"/>
+      </w:pPr>
+      <w:rPr>
+        <w:lang w:val="en-US" w:eastAsia="en-US" w:bidi="ar-SA"/>
+      </w:rPr>
+    </w:lvl>
+    <w:lvl w:ilvl="2" w:tplc="A12451B4">
+      <w:numFmt w:val="bullet"/>
+      <w:lvlText w:val="•"/>
+      <w:lvlJc w:val="left"/>
+      <w:pPr>
+        <w:ind w:left="2169" w:hanging="596"/>
+      </w:pPr>
+      <w:rPr>
+        <w:lang w:val="en-US" w:eastAsia="en-US" w:bidi="ar-SA"/>
+      </w:rPr>
+    </w:lvl>
+    <w:lvl w:ilvl="3" w:tplc="DFAC4574">
+      <w:numFmt w:val="bullet"/>
+      <w:lvlText w:val="•"/>
+      <w:lvlJc w:val="left"/>
+      <w:pPr>
+        <w:ind w:left="3204" w:hanging="596"/>
+      </w:pPr>
+      <w:rPr>
+        <w:lang w:val="en-US" w:eastAsia="en-US" w:bidi="ar-SA"/>
+      </w:rPr>
+    </w:lvl>
+    <w:lvl w:ilvl="4" w:tplc="C2BC5FDA">
+      <w:numFmt w:val="bullet"/>
+      <w:lvlText w:val="•"/>
+      <w:lvlJc w:val="left"/>
+      <w:pPr>
+        <w:ind w:left="4239" w:hanging="596"/>
+      </w:pPr>
+      <w:rPr>
+        <w:lang w:val="en-US" w:eastAsia="en-US" w:bidi="ar-SA"/>
+      </w:rPr>
+    </w:lvl>
+    <w:lvl w:ilvl="5" w:tplc="895AA288">
+      <w:numFmt w:val="bullet"/>
+      <w:lvlText w:val="•"/>
+      <w:lvlJc w:val="left"/>
+      <w:pPr>
+        <w:ind w:left="5274" w:hanging="596"/>
+      </w:pPr>
+      <w:rPr>
+        <w:lang w:val="en-US" w:eastAsia="en-US" w:bidi="ar-SA"/>
+      </w:rPr>
+    </w:lvl>
+    <w:lvl w:ilvl="6" w:tplc="AB7AFC7E">
+      <w:numFmt w:val="bullet"/>
+      <w:lvlText w:val="•"/>
+      <w:lvlJc w:val="left"/>
+      <w:pPr>
+        <w:ind w:left="6309" w:hanging="596"/>
+      </w:pPr>
+      <w:rPr>
+        <w:lang w:val="en-US" w:eastAsia="en-US" w:bidi="ar-SA"/>
+      </w:rPr>
+    </w:lvl>
+    <w:lvl w:ilvl="7" w:tplc="30F21DFC">
+      <w:numFmt w:val="bullet"/>
+      <w:lvlText w:val="•"/>
+      <w:lvlJc w:val="left"/>
+      <w:pPr>
+        <w:ind w:left="7344" w:hanging="596"/>
+      </w:pPr>
+      <w:rPr>
+        <w:lang w:val="en-US" w:eastAsia="en-US" w:bidi="ar-SA"/>
+      </w:rPr>
+    </w:lvl>
+    <w:lvl w:ilvl="8" w:tplc="8DE41000">
+      <w:numFmt w:val="bullet"/>
+      <w:lvlText w:val="•"/>
+      <w:lvlJc w:val="left"/>
+      <w:pPr>
+        <w:ind w:left="8379" w:hanging="596"/>
+      </w:pPr>
+      <w:rPr>
+        <w:lang w:val="en-US" w:eastAsia="en-US" w:bidi="ar-SA"/>
+      </w:rPr>
+    </w:lvl>
+  </w:abstractNum>
+  <w:abstractNum w:abstractNumId="6">
+    <w:nsid w:val="75E34523"/>
+    <w:multiLevelType w:val="hybridMultilevel"/>
+    <w:tmpl w:val="493606D8"/>
+    <w:lvl w:ilvl="0" w:tplc="F2B6CB06">
+      <w:start w:val="7"/>
+      <w:numFmt w:val="decimal"/>
+      <w:lvlText w:val="(%1)."/>
+      <w:lvlJc w:val="left"/>
+      <w:pPr>
+        <w:ind w:left="558" w:hanging="452"/>
+      </w:pPr>
+      <w:rPr>
+        <w:rFonts w:ascii="Calibri" w:eastAsia="Calibri" w:hAnsi="Calibri" w:cs="Calibri" w:hint="default"/>
+        <w:b/>
+        <w:bCs/>
+        <w:spacing w:val="-2"/>
+        <w:w w:val="100"/>
+        <w:sz w:val="28"/>
+        <w:szCs w:val="28"/>
+        <w:lang w:val="en-US" w:eastAsia="en-US" w:bidi="ar-SA"/>
+      </w:rPr>
+    </w:lvl>
+    <w:lvl w:ilvl="1" w:tplc="4F46A894">
+      <w:numFmt w:val="bullet"/>
+      <w:lvlText w:val="•"/>
+      <w:lvlJc w:val="left"/>
+      <w:pPr>
+        <w:ind w:left="1548" w:hanging="452"/>
+      </w:pPr>
+      <w:rPr>
+        <w:lang w:val="en-US" w:eastAsia="en-US" w:bidi="ar-SA"/>
+      </w:rPr>
+    </w:lvl>
+    <w:lvl w:ilvl="2" w:tplc="A74A382C">
+      <w:numFmt w:val="bullet"/>
+      <w:lvlText w:val="•"/>
+      <w:lvlJc w:val="left"/>
+      <w:pPr>
+        <w:ind w:left="2537" w:hanging="452"/>
+      </w:pPr>
+      <w:rPr>
+        <w:lang w:val="en-US" w:eastAsia="en-US" w:bidi="ar-SA"/>
+      </w:rPr>
+    </w:lvl>
+    <w:lvl w:ilvl="3" w:tplc="4C54A9D2">
+      <w:numFmt w:val="bullet"/>
+      <w:lvlText w:val="•"/>
+      <w:lvlJc w:val="left"/>
+      <w:pPr>
+        <w:ind w:left="3526" w:hanging="452"/>
+      </w:pPr>
+      <w:rPr>
+        <w:lang w:val="en-US" w:eastAsia="en-US" w:bidi="ar-SA"/>
+      </w:rPr>
+    </w:lvl>
+    <w:lvl w:ilvl="4" w:tplc="7EB6755C">
+      <w:numFmt w:val="bullet"/>
+      <w:lvlText w:val="•"/>
+      <w:lvlJc w:val="left"/>
+      <w:pPr>
+        <w:ind w:left="4515" w:hanging="452"/>
+      </w:pPr>
+      <w:rPr>
+        <w:lang w:val="en-US" w:eastAsia="en-US" w:bidi="ar-SA"/>
+      </w:rPr>
+    </w:lvl>
+    <w:lvl w:ilvl="5" w:tplc="DDB4ED94">
+      <w:numFmt w:val="bullet"/>
+      <w:lvlText w:val="•"/>
+      <w:lvlJc w:val="left"/>
+      <w:pPr>
+        <w:ind w:left="5504" w:hanging="452"/>
+      </w:pPr>
+      <w:rPr>
+        <w:lang w:val="en-US" w:eastAsia="en-US" w:bidi="ar-SA"/>
+      </w:rPr>
+    </w:lvl>
+    <w:lvl w:ilvl="6" w:tplc="F272B060">
+      <w:numFmt w:val="bullet"/>
+      <w:lvlText w:val="•"/>
+      <w:lvlJc w:val="left"/>
+      <w:pPr>
+        <w:ind w:left="6493" w:hanging="452"/>
+      </w:pPr>
+      <w:rPr>
+        <w:lang w:val="en-US" w:eastAsia="en-US" w:bidi="ar-SA"/>
+      </w:rPr>
+    </w:lvl>
+    <w:lvl w:ilvl="7" w:tplc="053E69D0">
+      <w:numFmt w:val="bullet"/>
+      <w:lvlText w:val="•"/>
+      <w:lvlJc w:val="left"/>
+      <w:pPr>
+        <w:ind w:left="7482" w:hanging="452"/>
+      </w:pPr>
+      <w:rPr>
+        <w:lang w:val="en-US" w:eastAsia="en-US" w:bidi="ar-SA"/>
+      </w:rPr>
+    </w:lvl>
+    <w:lvl w:ilvl="8" w:tplc="F1141B8C">
+      <w:numFmt w:val="bullet"/>
+      <w:lvlText w:val="•"/>
+      <w:lvlJc w:val="left"/>
+      <w:pPr>
+        <w:ind w:left="8471" w:hanging="452"/>
+      </w:pPr>
+      <w:rPr>
+        <w:lang w:val="en-US" w:eastAsia="en-US" w:bidi="ar-SA"/>
+      </w:rPr>
+    </w:lvl>
+  </w:abstractNum>
   <w:num w:numId="1">
-    <w:abstractNumId w:val="1"/>
+    <w:abstractNumId w:val="4"/>
     <w:lvlOverride w:ilvl="0">
       <w:startOverride w:val="1"/>
     </w:lvlOverride>
@@ -9915,9 +12393,79 @@
     <w:lvlOverride w:ilvl="8"/>
   </w:num>
   <w:num w:numId="2">
+    <w:abstractNumId w:val="2"/>
+    <w:lvlOverride w:ilvl="0">
+      <w:startOverride w:val="3"/>
+    </w:lvlOverride>
+    <w:lvlOverride w:ilvl="1"/>
+    <w:lvlOverride w:ilvl="2"/>
+    <w:lvlOverride w:ilvl="3"/>
+    <w:lvlOverride w:ilvl="4"/>
+    <w:lvlOverride w:ilvl="5"/>
+    <w:lvlOverride w:ilvl="6"/>
+    <w:lvlOverride w:ilvl="7"/>
+    <w:lvlOverride w:ilvl="8"/>
+  </w:num>
+  <w:num w:numId="3">
+    <w:abstractNumId w:val="3"/>
+    <w:lvlOverride w:ilvl="0">
+      <w:startOverride w:val="3"/>
+    </w:lvlOverride>
+    <w:lvlOverride w:ilvl="1"/>
+    <w:lvlOverride w:ilvl="2"/>
+    <w:lvlOverride w:ilvl="3"/>
+    <w:lvlOverride w:ilvl="4"/>
+    <w:lvlOverride w:ilvl="5"/>
+    <w:lvlOverride w:ilvl="6"/>
+    <w:lvlOverride w:ilvl="7"/>
+    <w:lvlOverride w:ilvl="8"/>
+  </w:num>
+  <w:num w:numId="4">
+    <w:abstractNumId w:val="1"/>
+    <w:lvlOverride w:ilvl="0">
+      <w:startOverride w:val="5"/>
+    </w:lvlOverride>
+    <w:lvlOverride w:ilvl="1"/>
+    <w:lvlOverride w:ilvl="2"/>
+    <w:lvlOverride w:ilvl="3"/>
+    <w:lvlOverride w:ilvl="4"/>
+    <w:lvlOverride w:ilvl="5"/>
+    <w:lvlOverride w:ilvl="6"/>
+    <w:lvlOverride w:ilvl="7"/>
+    <w:lvlOverride w:ilvl="8"/>
+  </w:num>
+  <w:num w:numId="5">
+    <w:abstractNumId w:val="6"/>
+    <w:lvlOverride w:ilvl="0">
+      <w:startOverride w:val="7"/>
+    </w:lvlOverride>
+    <w:lvlOverride w:ilvl="1"/>
+    <w:lvlOverride w:ilvl="2"/>
+    <w:lvlOverride w:ilvl="3"/>
+    <w:lvlOverride w:ilvl="4"/>
+    <w:lvlOverride w:ilvl="5"/>
+    <w:lvlOverride w:ilvl="6"/>
+    <w:lvlOverride w:ilvl="7"/>
+    <w:lvlOverride w:ilvl="8"/>
+  </w:num>
+  <w:num w:numId="6">
     <w:abstractNumId w:val="0"/>
     <w:lvlOverride w:ilvl="0">
-      <w:startOverride w:val="3"/>
+      <w:startOverride w:val="9"/>
+    </w:lvlOverride>
+    <w:lvlOverride w:ilvl="1"/>
+    <w:lvlOverride w:ilvl="2"/>
+    <w:lvlOverride w:ilvl="3"/>
+    <w:lvlOverride w:ilvl="4"/>
+    <w:lvlOverride w:ilvl="5"/>
+    <w:lvlOverride w:ilvl="6"/>
+    <w:lvlOverride w:ilvl="7"/>
+    <w:lvlOverride w:ilvl="8"/>
+  </w:num>
+  <w:num w:numId="7">
+    <w:abstractNumId w:val="5"/>
+    <w:lvlOverride w:ilvl="0">
+      <w:startOverride w:val="11"/>
     </w:lvlOverride>
     <w:lvlOverride w:ilvl="1"/>
     <w:lvlOverride w:ilvl="2"/>
@@ -10749,7 +13297,7 @@
 </file>
 
 <file path=customXml/itemProps1.xml><?xml version="1.0" encoding="utf-8"?>
-<ds:datastoreItem xmlns:ds="http://schemas.openxmlformats.org/officeDocument/2006/customXml" ds:itemID="{DB67E840-E029-48EA-9304-1E5595FBA399}">
+<ds:datastoreItem xmlns:ds="http://schemas.openxmlformats.org/officeDocument/2006/customXml" ds:itemID="{084EDF56-8826-4404-A46D-5B8C28F4BF5F}">
   <ds:schemaRefs>
     <ds:schemaRef ds:uri="http://schemas.openxmlformats.org/officeDocument/2006/bibliography"/>
   </ds:schemaRefs>
